--- a/HW2/HW2_ DataNature .docx
+++ b/HW2/HW2_ DataNature .docx
@@ -1970,7 +1970,7 @@
     <w:p>
       <w:pPr>
         <w:rPr>
-          <w:rFonts w:ascii="Arial" w:eastAsia="Arial" w:hAnsi="Arial" w:cs="Arial" w:hint="cs"/>
+          <w:rFonts w:ascii="Arial" w:eastAsia="Arial" w:hAnsi="Arial" w:cs="Arial"/>
           <w:color w:val="000000"/>
           <w:rtl/>
         </w:rPr>
@@ -9930,8 +9930,6 @@
       <w:pPr>
         <w:rPr>
           <w:rFonts w:ascii="Arial" w:eastAsia="Arial" w:hAnsi="Arial" w:cs="Arial"/>
-          <w:b/>
-          <w:bCs/>
           <w:sz w:val="32"/>
           <w:szCs w:val="32"/>
           <w:rtl/>
@@ -9940,15 +9938,227 @@
       <w:r>
         <w:rPr>
           <w:rFonts w:ascii="Arial" w:eastAsia="Arial" w:hAnsi="Arial" w:cs="Arial" w:hint="cs"/>
-          <w:b/>
-          <w:bCs/>
           <w:sz w:val="32"/>
           <w:szCs w:val="32"/>
           <w:rtl/>
         </w:rPr>
         <w:lastRenderedPageBreak/>
+        <w:t xml:space="preserve">ה. </w:t>
+      </w:r>
+      <w:r>
+        <w:rPr>
+          <w:rFonts w:ascii="Arial" w:eastAsia="Arial" w:hAnsi="Arial" w:cs="Arial"/>
+          <w:sz w:val="32"/>
+          <w:szCs w:val="32"/>
+          <w:rtl/>
+        </w:rPr>
+        <w:t>סימולציה והדמיה</w:t>
+      </w:r>
+      <w:r>
+        <w:rPr>
+          <w:rFonts w:ascii="Arial" w:eastAsia="Arial" w:hAnsi="Arial" w:cs="Arial" w:hint="cs"/>
+          <w:sz w:val="32"/>
+          <w:szCs w:val="32"/>
+          <w:rtl/>
+        </w:rPr>
+        <w:t>:</w:t>
+      </w:r>
+    </w:p>
+    <w:p>
+      <w:pPr>
+        <w:rPr>
+          <w:rFonts w:ascii="Arial" w:eastAsia="Arial" w:hAnsi="Arial" w:cs="Arial" w:hint="cs"/>
+          <w:sz w:val="24"/>
+          <w:szCs w:val="24"/>
+          <w:rtl/>
+        </w:rPr>
+      </w:pPr>
+      <w:r>
+        <w:rPr>
+          <w:rFonts w:ascii="Arial" w:eastAsia="Arial" w:hAnsi="Arial" w:cs="Arial" w:hint="cs"/>
+          <w:sz w:val="24"/>
+          <w:szCs w:val="24"/>
+          <w:rtl/>
+        </w:rPr>
+        <w:t xml:space="preserve">לאחר שדיברנו איתך לגבי החוסר </w:t>
+      </w:r>
+      <w:r>
+        <w:rPr>
+          <w:rFonts w:ascii="Arial" w:eastAsia="Arial" w:hAnsi="Arial" w:cs="Arial" w:hint="cs"/>
+          <w:sz w:val="24"/>
+          <w:szCs w:val="24"/>
+          <w:rtl/>
+        </w:rPr>
+        <w:t>במודל אקולוגי מצורף קישור לאתר שלנו שיש שם את ה</w:t>
+      </w:r>
+      <w:r>
+        <w:rPr>
+          <w:rFonts w:ascii="Arial" w:eastAsia="Arial" w:hAnsi="Arial" w:cs="Arial"/>
+          <w:sz w:val="24"/>
+          <w:szCs w:val="24"/>
+        </w:rPr>
+        <w:t xml:space="preserve">agent </w:t>
+      </w:r>
+      <w:r>
+        <w:rPr>
+          <w:rFonts w:ascii="Arial" w:eastAsia="Arial" w:hAnsi="Arial" w:cs="Arial" w:hint="cs"/>
+          <w:sz w:val="24"/>
+          <w:szCs w:val="24"/>
+          <w:rtl/>
+        </w:rPr>
+        <w:t xml:space="preserve"> שאומר האם צמח חולה או לא .</w:t>
+      </w:r>
+      <w:r>
+        <w:rPr>
+          <w:rFonts w:ascii="Arial" w:eastAsia="Arial" w:hAnsi="Arial" w:cs="Arial"/>
+          <w:sz w:val="24"/>
+          <w:szCs w:val="24"/>
+          <w:rtl/>
+        </w:rPr>
+        <w:br/>
+      </w:r>
+      <w:r>
+        <w:rPr>
+          <w:rFonts w:ascii="Arial" w:eastAsia="Arial" w:hAnsi="Arial" w:cs="Arial" w:hint="cs"/>
+          <w:sz w:val="24"/>
+          <w:szCs w:val="24"/>
+          <w:rtl/>
+        </w:rPr>
+        <w:t xml:space="preserve">ובנוסף </w:t>
+      </w:r>
+      <w:proofErr w:type="spellStart"/>
+      <w:r>
+        <w:rPr>
+          <w:rFonts w:ascii="Arial" w:eastAsia="Arial" w:hAnsi="Arial" w:cs="Arial" w:hint="cs"/>
+          <w:sz w:val="24"/>
+          <w:szCs w:val="24"/>
+          <w:rtl/>
+        </w:rPr>
+        <w:t>בגיט</w:t>
+      </w:r>
+      <w:proofErr w:type="spellEnd"/>
+      <w:r>
+        <w:rPr>
+          <w:rFonts w:ascii="Arial" w:eastAsia="Arial" w:hAnsi="Arial" w:cs="Arial" w:hint="cs"/>
+          <w:sz w:val="24"/>
+          <w:szCs w:val="24"/>
+          <w:rtl/>
+        </w:rPr>
+        <w:t xml:space="preserve"> בתיקיי</w:t>
+      </w:r>
+      <w:r>
+        <w:rPr>
+          <w:rFonts w:ascii="Arial" w:eastAsia="Arial" w:hAnsi="Arial" w:cs="Arial" w:hint="eastAsia"/>
+          <w:sz w:val="24"/>
+          <w:szCs w:val="24"/>
+          <w:rtl/>
+        </w:rPr>
+        <w:t>ה</w:t>
+      </w:r>
+      <w:r>
+        <w:rPr>
+          <w:rFonts w:ascii="Arial" w:eastAsia="Arial" w:hAnsi="Arial" w:cs="Arial" w:hint="cs"/>
+          <w:sz w:val="24"/>
+          <w:szCs w:val="24"/>
+          <w:rtl/>
+        </w:rPr>
+        <w:t xml:space="preserve"> </w:t>
+      </w:r>
+      <w:r>
+        <w:rPr>
+          <w:rFonts w:ascii="Arial" w:eastAsia="Arial" w:hAnsi="Arial" w:cs="Arial"/>
+          <w:sz w:val="24"/>
+          <w:szCs w:val="24"/>
+        </w:rPr>
+        <w:t xml:space="preserve">hw2  </w:t>
+      </w:r>
+      <w:r>
+        <w:rPr>
+          <w:rFonts w:ascii="Arial" w:eastAsia="Arial" w:hAnsi="Arial" w:cs="Arial" w:hint="cs"/>
+          <w:sz w:val="24"/>
+          <w:szCs w:val="24"/>
+          <w:rtl/>
+        </w:rPr>
+        <w:t xml:space="preserve"> יש קוד של המודל </w:t>
+      </w:r>
+      <w:proofErr w:type="spellStart"/>
+      <w:r>
+        <w:rPr>
+          <w:rFonts w:ascii="Arial" w:eastAsia="Arial" w:hAnsi="Arial" w:cs="Arial"/>
+          <w:sz w:val="24"/>
+          <w:szCs w:val="24"/>
+        </w:rPr>
+        <w:t>pca</w:t>
+      </w:r>
+      <w:proofErr w:type="spellEnd"/>
+      <w:r>
+        <w:rPr>
+          <w:rFonts w:ascii="Arial" w:eastAsia="Arial" w:hAnsi="Arial" w:cs="Arial"/>
+          <w:sz w:val="24"/>
+          <w:szCs w:val="24"/>
+        </w:rPr>
+        <w:t xml:space="preserve"> </w:t>
+      </w:r>
+      <w:r>
+        <w:rPr>
+          <w:rFonts w:ascii="Arial" w:eastAsia="Arial" w:hAnsi="Arial" w:cs="Arial" w:hint="cs"/>
+          <w:sz w:val="24"/>
+          <w:szCs w:val="24"/>
+          <w:rtl/>
+        </w:rPr>
+        <w:t xml:space="preserve"> והמודל של </w:t>
+      </w:r>
+      <w:r>
+        <w:rPr>
+          <w:rFonts w:ascii="Arial" w:eastAsia="Arial" w:hAnsi="Arial" w:cs="Arial"/>
+          <w:sz w:val="24"/>
+          <w:szCs w:val="24"/>
+        </w:rPr>
+        <w:t>Multiple Linear Regression</w:t>
+      </w:r>
+      <w:r>
+        <w:rPr>
+          <w:rFonts w:ascii="Arial" w:eastAsia="Arial" w:hAnsi="Arial" w:cs="Arial"/>
+          <w:sz w:val="24"/>
+          <w:szCs w:val="24"/>
+        </w:rPr>
+        <w:t xml:space="preserve"> </w:t>
+      </w:r>
+    </w:p>
+    <w:p>
+      <w:pPr>
+        <w:rPr>
+          <w:rFonts w:ascii="Arial" w:eastAsia="Arial" w:hAnsi="Arial" w:cs="Arial"/>
+          <w:b/>
+          <w:bCs/>
+          <w:sz w:val="32"/>
+          <w:szCs w:val="32"/>
+          <w:rtl/>
+        </w:rPr>
+      </w:pPr>
+      <w:r>
+        <w:rPr>
+          <w:rFonts w:ascii="Arial" w:eastAsia="Arial" w:hAnsi="Arial" w:cs="Arial" w:hint="cs"/>
+          <w:b/>
+          <w:bCs/>
+          <w:sz w:val="32"/>
+          <w:szCs w:val="32"/>
+          <w:rtl/>
+        </w:rPr>
         <w:t>מקורות :</w:t>
       </w:r>
+    </w:p>
+    <w:p>
+      <w:pPr>
+        <w:rPr>
+          <w:rFonts w:ascii="Arial" w:eastAsia="Arial" w:hAnsi="Arial" w:cs="Arial"/>
+          <w:b/>
+          <w:bCs/>
+          <w:sz w:val="32"/>
+          <w:szCs w:val="32"/>
+          <w:rtl/>
+        </w:rPr>
+      </w:pPr>
     </w:p>
     <w:p>
       <w:pPr>
@@ -10040,7 +10250,27 @@
             <w:szCs w:val="24"/>
             <w:rtl/>
           </w:rPr>
-          <w:t>קישור למאמר</w:t>
+          <w:t>קישור למ</w:t>
+        </w:r>
+        <w:r>
+          <w:rPr>
+            <w:rStyle w:val="Hyperlink"/>
+            <w:rFonts w:ascii="Arial" w:eastAsia="Arial" w:hAnsi="Arial" w:cs="Arial"/>
+            <w:sz w:val="24"/>
+            <w:szCs w:val="24"/>
+            <w:rtl/>
+          </w:rPr>
+          <w:t>א</w:t>
+        </w:r>
+        <w:r>
+          <w:rPr>
+            <w:rStyle w:val="Hyperlink"/>
+            <w:rFonts w:ascii="Arial" w:eastAsia="Arial" w:hAnsi="Arial" w:cs="Arial"/>
+            <w:sz w:val="24"/>
+            <w:szCs w:val="24"/>
+            <w:rtl/>
+          </w:rPr>
+          <w:t>מר</w:t>
         </w:r>
       </w:hyperlink>
     </w:p>
@@ -13640,7 +13870,6 @@
   <w:style w:type="character" w:default="1" w:styleId="a0">
     <w:name w:val="Default Paragraph Font"/>
     <w:uiPriority w:val="1"/>
-    <w:semiHidden/>
     <w:unhideWhenUsed/>
   </w:style>
   <w:style w:type="table" w:default="1" w:styleId="a1">

--- a/HW2/HW2_ DataNature .docx
+++ b/HW2/HW2_ DataNature .docx
@@ -7963,6 +7963,7 @@
           <w:rFonts w:ascii="Arial" w:eastAsia="Arial" w:hAnsi="Arial" w:cs="Arial"/>
           <w:sz w:val="24"/>
           <w:szCs w:val="24"/>
+          <w:rtl/>
         </w:rPr>
       </w:pPr>
       <w:r>
@@ -8000,6 +8001,203 @@
           <w:rtl/>
         </w:rPr>
         <w:t>משתנה</w:t>
+      </w:r>
+      <w:r>
+        <w:rPr>
+          <w:rFonts w:ascii="Arial" w:eastAsia="Arial" w:hAnsi="Arial" w:cs="Arial"/>
+          <w:sz w:val="24"/>
+          <w:szCs w:val="24"/>
+        </w:rPr>
+        <w:t>.</w:t>
+      </w:r>
+    </w:p>
+    <w:p>
+      <w:pPr>
+        <w:rPr>
+          <w:rFonts w:ascii="Arial" w:eastAsia="Arial" w:hAnsi="Arial" w:cs="Arial"/>
+          <w:b/>
+          <w:bCs/>
+          <w:sz w:val="24"/>
+          <w:szCs w:val="24"/>
+          <w:rtl/>
+        </w:rPr>
+      </w:pPr>
+      <w:r>
+        <w:rPr>
+          <w:rFonts w:ascii="Arial" w:eastAsia="Arial" w:hAnsi="Arial" w:cs="Arial" w:hint="cs"/>
+          <w:sz w:val="24"/>
+          <w:szCs w:val="24"/>
+          <w:rtl/>
+        </w:rPr>
+        <w:t xml:space="preserve"> </w:t>
+      </w:r>
+      <w:r>
+        <w:rPr>
+          <w:rFonts w:ascii="Arial" w:eastAsia="Arial" w:hAnsi="Arial" w:cs="Arial"/>
+          <w:b/>
+          <w:bCs/>
+          <w:sz w:val="24"/>
+          <w:szCs w:val="24"/>
+        </w:rPr>
+        <w:t>PC1 &amp;PC2</w:t>
+      </w:r>
+      <w:r>
+        <w:rPr>
+          <w:rFonts w:ascii="Arial" w:eastAsia="Arial" w:hAnsi="Arial" w:cs="Arial" w:hint="cs"/>
+          <w:b/>
+          <w:bCs/>
+          <w:sz w:val="24"/>
+          <w:szCs w:val="24"/>
+          <w:rtl/>
+        </w:rPr>
+        <w:t xml:space="preserve"> : </w:t>
+      </w:r>
+    </w:p>
+    <w:p>
+      <w:pPr>
+        <w:rPr>
+          <w:rFonts w:ascii="Arial" w:eastAsia="Arial" w:hAnsi="Arial" w:cs="Arial" w:hint="cs"/>
+          <w:sz w:val="24"/>
+          <w:szCs w:val="24"/>
+          <w:rtl/>
+        </w:rPr>
+      </w:pPr>
+      <w:r>
+        <w:rPr>
+          <w:rFonts w:ascii="Arial" w:eastAsia="Arial" w:hAnsi="Arial" w:cs="Arial"/>
+          <w:sz w:val="24"/>
+          <w:szCs w:val="24"/>
+        </w:rPr>
+        <w:t>PC1 = 0.67×temperature − 0.56×humidity + 0.49×soil</w:t>
+      </w:r>
+      <w:r>
+        <w:rPr>
+          <w:rFonts w:ascii="Arial" w:eastAsia="Arial" w:hAnsi="Arial" w:cs="Arial"/>
+          <w:sz w:val="24"/>
+          <w:szCs w:val="24"/>
+        </w:rPr>
+        <w:br/>
+      </w:r>
+      <w:r>
+        <w:rPr>
+          <w:rFonts w:ascii="Arial" w:eastAsia="Arial" w:hAnsi="Arial" w:cs="Arial"/>
+          <w:sz w:val="24"/>
+          <w:szCs w:val="24"/>
+          <w:rtl/>
+        </w:rPr>
+        <w:t>ציר</w:t>
+      </w:r>
+      <w:r>
+        <w:rPr>
+          <w:rFonts w:ascii="Arial" w:eastAsia="Arial" w:hAnsi="Arial" w:cs="Arial"/>
+          <w:sz w:val="24"/>
+          <w:szCs w:val="24"/>
+        </w:rPr>
+        <w:t xml:space="preserve"> PC1 </w:t>
+      </w:r>
+      <w:r>
+        <w:rPr>
+          <w:rFonts w:ascii="Arial" w:eastAsia="Arial" w:hAnsi="Arial" w:cs="Arial"/>
+          <w:sz w:val="24"/>
+          <w:szCs w:val="24"/>
+          <w:rtl/>
+        </w:rPr>
+        <w:t>מסכם מצב חום יבש</w:t>
+      </w:r>
+      <w:r>
+        <w:rPr>
+          <w:rFonts w:ascii="Arial" w:eastAsia="Arial" w:hAnsi="Arial" w:cs="Arial"/>
+          <w:sz w:val="24"/>
+          <w:szCs w:val="24"/>
+        </w:rPr>
+        <w:t xml:space="preserve">: </w:t>
+      </w:r>
+      <w:r>
+        <w:rPr>
+          <w:rFonts w:ascii="Arial" w:eastAsia="Arial" w:hAnsi="Arial" w:cs="Arial"/>
+          <w:sz w:val="24"/>
+          <w:szCs w:val="24"/>
+          <w:rtl/>
+        </w:rPr>
+        <w:t>טמפרטורה ולחות קרקע גבוהות ולחות אוויר נמוכה</w:t>
+      </w:r>
+      <w:r>
+        <w:rPr>
+          <w:rFonts w:ascii="Arial" w:eastAsia="Arial" w:hAnsi="Arial" w:cs="Arial"/>
+          <w:sz w:val="24"/>
+          <w:szCs w:val="24"/>
+        </w:rPr>
+        <w:t>.</w:t>
+      </w:r>
+    </w:p>
+    <w:p>
+      <w:pPr>
+        <w:rPr>
+          <w:rFonts w:ascii="Arial" w:eastAsia="Arial" w:hAnsi="Arial" w:cs="Arial"/>
+          <w:sz w:val="24"/>
+          <w:szCs w:val="24"/>
+          <w:rtl/>
+        </w:rPr>
+      </w:pPr>
+      <w:r>
+        <w:rPr>
+          <w:rFonts w:ascii="Arial" w:eastAsia="Arial" w:hAnsi="Arial" w:cs="Arial"/>
+          <w:sz w:val="24"/>
+          <w:szCs w:val="24"/>
+        </w:rPr>
+        <w:t>PC2 = −0.12×temperature + 0.80×humidity + 0.59×soil</w:t>
+      </w:r>
+      <w:r>
+        <w:rPr>
+          <w:rFonts w:ascii="Arial" w:eastAsia="Arial" w:hAnsi="Arial" w:cs="Arial"/>
+          <w:sz w:val="24"/>
+          <w:szCs w:val="24"/>
+        </w:rPr>
+        <w:br/>
+        <w:t xml:space="preserve"> </w:t>
+      </w:r>
+      <w:r>
+        <w:rPr>
+          <w:rFonts w:ascii="Arial" w:eastAsia="Arial" w:hAnsi="Arial" w:cs="Arial"/>
+          <w:sz w:val="24"/>
+          <w:szCs w:val="24"/>
+          <w:rtl/>
+        </w:rPr>
+        <w:t>ציר</w:t>
+      </w:r>
+      <w:r>
+        <w:rPr>
+          <w:rFonts w:ascii="Arial" w:eastAsia="Arial" w:hAnsi="Arial" w:cs="Arial"/>
+          <w:sz w:val="24"/>
+          <w:szCs w:val="24"/>
+        </w:rPr>
+        <w:t xml:space="preserve"> PC2 </w:t>
+      </w:r>
+      <w:r>
+        <w:rPr>
+          <w:rFonts w:ascii="Arial" w:eastAsia="Arial" w:hAnsi="Arial" w:cs="Arial"/>
+          <w:sz w:val="24"/>
+          <w:szCs w:val="24"/>
+          <w:rtl/>
+        </w:rPr>
+        <w:t>מייצג לחות כללית</w:t>
+      </w:r>
+      <w:r>
+        <w:rPr>
+          <w:rFonts w:ascii="Arial" w:eastAsia="Arial" w:hAnsi="Arial" w:cs="Arial"/>
+          <w:sz w:val="24"/>
+          <w:szCs w:val="24"/>
+        </w:rPr>
+        <w:t xml:space="preserve">, </w:t>
+      </w:r>
+      <w:r>
+        <w:rPr>
+          <w:rFonts w:ascii="Arial" w:eastAsia="Arial" w:hAnsi="Arial" w:cs="Arial"/>
+          <w:sz w:val="24"/>
+          <w:szCs w:val="24"/>
+          <w:rtl/>
+        </w:rPr>
+        <w:t>בעיקר לחות אוויר וקרקע</w:t>
       </w:r>
       <w:r>
         <w:rPr>
@@ -8033,15 +8231,52 @@
           <w:rtl/>
         </w:rPr>
       </w:pPr>
-      <w:r>
-        <w:rPr>
-          <w:rFonts w:ascii="Arial" w:eastAsia="Arial" w:hAnsi="Arial" w:cs="Arial" w:hint="cs"/>
+    </w:p>
+    <w:p>
+      <w:pPr>
+        <w:rPr>
+          <w:rFonts w:ascii="Arial" w:eastAsia="Arial" w:hAnsi="Arial" w:cs="Arial"/>
           <w:b/>
           <w:bCs/>
           <w:sz w:val="32"/>
           <w:szCs w:val="32"/>
           <w:rtl/>
         </w:rPr>
+      </w:pPr>
+    </w:p>
+    <w:p>
+      <w:pPr>
+        <w:rPr>
+          <w:rFonts w:ascii="Arial" w:eastAsia="Arial" w:hAnsi="Arial" w:cs="Arial" w:hint="cs"/>
+          <w:b/>
+          <w:bCs/>
+          <w:sz w:val="32"/>
+          <w:szCs w:val="32"/>
+          <w:rtl/>
+        </w:rPr>
+      </w:pPr>
+    </w:p>
+    <w:p>
+      <w:pPr>
+        <w:rPr>
+          <w:rFonts w:ascii="Arial" w:eastAsia="Arial" w:hAnsi="Arial" w:cs="Arial"/>
+          <w:b/>
+          <w:bCs/>
+          <w:sz w:val="32"/>
+          <w:szCs w:val="32"/>
+          <w:rtl/>
+        </w:rPr>
+      </w:pPr>
+      <w:r>
+        <w:rPr>
+          <w:rFonts w:ascii="Arial" w:eastAsia="Arial" w:hAnsi="Arial" w:cs="Arial" w:hint="cs"/>
+          <w:b/>
+          <w:bCs/>
+          <w:sz w:val="32"/>
+          <w:szCs w:val="32"/>
+          <w:rtl/>
+        </w:rPr>
+        <w:lastRenderedPageBreak/>
         <w:t>שימוש בתוצאות :</w:t>
       </w:r>
     </w:p>
@@ -8263,38 +8498,44 @@
           <w:rtl/>
         </w:rPr>
       </w:pPr>
-    </w:p>
-    <w:p>
-      <w:pPr>
-        <w:rPr>
-          <w:rFonts w:ascii="Arial" w:eastAsia="Arial" w:hAnsi="Arial" w:cs="Arial"/>
+      <w:r>
+        <w:rPr>
+          <w:rFonts w:ascii="Arial" w:eastAsia="Arial" w:hAnsi="Arial" w:cs="Arial" w:hint="cs"/>
           <w:b/>
           <w:bCs/>
           <w:sz w:val="32"/>
           <w:szCs w:val="32"/>
           <w:rtl/>
         </w:rPr>
+        <w:t xml:space="preserve"> הבנת יחסים בין משתנים :</w:t>
+      </w:r>
+    </w:p>
+    <w:p>
+      <w:pPr>
+        <w:rPr>
+          <w:rFonts w:ascii="Arial" w:eastAsia="Arial" w:hAnsi="Arial" w:cs="Arial"/>
+          <w:sz w:val="24"/>
+          <w:szCs w:val="24"/>
+        </w:rPr>
       </w:pPr>
       <w:r>
         <w:rPr>
           <w:rFonts w:ascii="Arial" w:eastAsia="Arial" w:hAnsi="Arial" w:cs="Arial" w:hint="cs"/>
-          <w:b/>
-          <w:bCs/>
-          <w:sz w:val="32"/>
-          <w:szCs w:val="32"/>
-          <w:rtl/>
-        </w:rPr>
-        <w:t xml:space="preserve"> הבנת יחסים בין משתנים :</w:t>
-      </w:r>
-    </w:p>
-    <w:p>
-      <w:pPr>
-        <w:rPr>
-          <w:rFonts w:ascii="Arial" w:eastAsia="Arial" w:hAnsi="Arial" w:cs="Arial"/>
-          <w:sz w:val="24"/>
-          <w:szCs w:val="24"/>
-        </w:rPr>
-      </w:pPr>
+          <w:sz w:val="24"/>
+          <w:szCs w:val="24"/>
+          <w:rtl/>
+        </w:rPr>
+        <w:t xml:space="preserve">     1. </w:t>
+      </w:r>
+      <w:r>
+        <w:rPr>
+          <w:rFonts w:ascii="Arial" w:eastAsia="Arial" w:hAnsi="Arial" w:cs="Arial"/>
+          <w:sz w:val="24"/>
+          <w:szCs w:val="24"/>
+          <w:rtl/>
+        </w:rPr>
+        <w:t xml:space="preserve">זווית חץ קטנה בין טמפ׳ ללחות-קרקע </w:t>
+      </w:r>
       <w:r>
         <w:rPr>
           <w:rFonts w:ascii="Arial" w:eastAsia="Arial" w:hAnsi="Arial" w:cs="Arial" w:hint="cs"/>
@@ -8302,17 +8543,36 @@
           <w:szCs w:val="24"/>
           <w:rtl/>
         </w:rPr>
-        <w:t xml:space="preserve">     1. </w:t>
-      </w:r>
-      <w:r>
-        <w:rPr>
-          <w:rFonts w:ascii="Arial" w:eastAsia="Arial" w:hAnsi="Arial" w:cs="Arial"/>
-          <w:sz w:val="24"/>
-          <w:szCs w:val="24"/>
-          <w:rtl/>
-        </w:rPr>
-        <w:t xml:space="preserve">זווית חץ קטנה בין טמפ׳ ללחות-קרקע </w:t>
-      </w:r>
+        <w:t>=&gt;</w:t>
+      </w:r>
+      <w:r>
+        <w:rPr>
+          <w:rFonts w:ascii="Arial" w:eastAsia="Arial" w:hAnsi="Arial" w:cs="Arial"/>
+          <w:sz w:val="24"/>
+          <w:szCs w:val="24"/>
+          <w:rtl/>
+        </w:rPr>
+        <w:t xml:space="preserve"> קורלציה חיובית מתונה</w:t>
+      </w:r>
+      <w:r>
+        <w:rPr>
+          <w:rFonts w:ascii="Arial" w:eastAsia="Arial" w:hAnsi="Arial" w:cs="Arial"/>
+          <w:sz w:val="24"/>
+          <w:szCs w:val="24"/>
+        </w:rPr>
+        <w:t>.</w:t>
+      </w:r>
+    </w:p>
+    <w:p>
+      <w:pPr>
+        <w:ind w:left="360"/>
+        <w:rPr>
+          <w:rFonts w:ascii="Arial" w:eastAsia="Arial" w:hAnsi="Arial" w:cs="Arial"/>
+          <w:sz w:val="24"/>
+          <w:szCs w:val="24"/>
+          <w:rtl/>
+        </w:rPr>
+      </w:pPr>
       <w:r>
         <w:rPr>
           <w:rFonts w:ascii="Arial" w:eastAsia="Arial" w:hAnsi="Arial" w:cs="Arial" w:hint="cs"/>
@@ -8320,6 +8580,24 @@
           <w:szCs w:val="24"/>
           <w:rtl/>
         </w:rPr>
+        <w:t xml:space="preserve">2. </w:t>
+      </w:r>
+      <w:r>
+        <w:rPr>
+          <w:rFonts w:ascii="Arial" w:eastAsia="Arial" w:hAnsi="Arial" w:cs="Arial"/>
+          <w:sz w:val="24"/>
+          <w:szCs w:val="24"/>
+          <w:rtl/>
+        </w:rPr>
+        <w:t xml:space="preserve">חץ לחות-אוויר כמעט מנוגד לשני החיצים </w:t>
+      </w:r>
+      <w:r>
+        <w:rPr>
+          <w:rFonts w:ascii="Arial" w:eastAsia="Arial" w:hAnsi="Arial" w:cs="Arial" w:hint="cs"/>
+          <w:sz w:val="24"/>
+          <w:szCs w:val="24"/>
+          <w:rtl/>
+        </w:rPr>
         <w:t>=&gt;</w:t>
       </w:r>
       <w:r>
@@ -8329,7 +8607,80 @@
           <w:szCs w:val="24"/>
           <w:rtl/>
         </w:rPr>
-        <w:t xml:space="preserve"> קורלציה חיובית מתונה</w:t>
+        <w:t xml:space="preserve"> קורלציה שלילית עם טמפ׳ ועם לחות-קרק</w:t>
+      </w:r>
+      <w:r>
+        <w:rPr>
+          <w:rFonts w:ascii="Arial" w:eastAsia="Arial" w:hAnsi="Arial" w:cs="Arial" w:hint="cs"/>
+          <w:sz w:val="24"/>
+          <w:szCs w:val="24"/>
+          <w:rtl/>
+        </w:rPr>
+        <w:t xml:space="preserve">ע. </w:t>
+      </w:r>
+    </w:p>
+    <w:p>
+      <w:pPr>
+        <w:rPr>
+          <w:rFonts w:ascii="Arial" w:eastAsia="Arial" w:hAnsi="Arial" w:cs="Arial"/>
+          <w:sz w:val="24"/>
+          <w:szCs w:val="24"/>
+          <w:rtl/>
+        </w:rPr>
+      </w:pPr>
+      <w:r>
+        <w:rPr>
+          <w:rFonts w:ascii="Arial" w:eastAsia="Arial" w:hAnsi="Arial" w:cs="Arial"/>
+          <w:sz w:val="24"/>
+          <w:szCs w:val="24"/>
+        </w:rPr>
+        <w:t xml:space="preserve"> .3</w:t>
+      </w:r>
+      <w:r>
+        <w:rPr>
+          <w:rFonts w:ascii="Arial" w:eastAsia="Arial" w:hAnsi="Arial" w:cs="Arial"/>
+          <w:sz w:val="24"/>
+          <w:szCs w:val="24"/>
+        </w:rPr>
+        <w:t xml:space="preserve">  </w:t>
+      </w:r>
+      <w:r>
+        <w:rPr>
+          <w:rFonts w:ascii="Arial" w:eastAsia="Arial" w:hAnsi="Arial" w:cs="Arial"/>
+          <w:b/>
+          <w:bCs/>
+          <w:sz w:val="24"/>
+          <w:szCs w:val="24"/>
+          <w:rtl/>
+        </w:rPr>
+        <w:t xml:space="preserve">גילוי אזורי בריאות – </w:t>
+      </w:r>
+      <w:r>
+        <w:rPr>
+          <w:rFonts w:ascii="Arial" w:eastAsia="Arial" w:hAnsi="Arial" w:cs="Arial"/>
+          <w:sz w:val="24"/>
+          <w:szCs w:val="24"/>
+          <w:rtl/>
+        </w:rPr>
+        <w:t xml:space="preserve">בגרף רואים שציוני 9 מופיעים כנקודה בודדת בקצה הימני-התחתון (טמפ’ גבוהה, לחות-אוויר נמוכה, קרקע לחה במידה), ציוני 8–8.5 מפוזרים סביב המרכז-ימין (תנאים בינוניים-טובים), ואילו ציוני 6–6.5 מתקבצים דווקא בשמאל-עליון (לחות-אוויר גבוהה יותר), מה שמצביע על פגיעה בבריאות במצבי </w:t>
+      </w:r>
+      <w:r>
+        <w:rPr>
+          <w:rFonts w:ascii="Arial" w:eastAsia="Arial" w:hAnsi="Arial" w:cs="Arial" w:hint="cs"/>
+          <w:sz w:val="24"/>
+          <w:szCs w:val="24"/>
+          <w:rtl/>
+        </w:rPr>
+        <w:t xml:space="preserve">לחות יתר </w:t>
+      </w:r>
+      <w:r>
+        <w:rPr>
+          <w:rFonts w:ascii="Arial" w:eastAsia="Arial" w:hAnsi="Arial" w:cs="Arial"/>
+          <w:sz w:val="24"/>
+          <w:szCs w:val="24"/>
+          <w:rtl/>
+        </w:rPr>
+        <w:t xml:space="preserve"> באוויר</w:t>
       </w:r>
       <w:r>
         <w:rPr>
@@ -8339,254 +8690,6 @@
         </w:rPr>
         <w:t>.</w:t>
       </w:r>
-    </w:p>
-    <w:p>
-      <w:pPr>
-        <w:ind w:left="360"/>
-        <w:rPr>
-          <w:rFonts w:ascii="Arial" w:eastAsia="Arial" w:hAnsi="Arial" w:cs="Arial"/>
-          <w:sz w:val="24"/>
-          <w:szCs w:val="24"/>
-          <w:rtl/>
-        </w:rPr>
-      </w:pPr>
-      <w:r>
-        <w:rPr>
-          <w:rFonts w:ascii="Arial" w:eastAsia="Arial" w:hAnsi="Arial" w:cs="Arial" w:hint="cs"/>
-          <w:sz w:val="24"/>
-          <w:szCs w:val="24"/>
-          <w:rtl/>
-        </w:rPr>
-        <w:t xml:space="preserve">2. </w:t>
-      </w:r>
-      <w:r>
-        <w:rPr>
-          <w:rFonts w:ascii="Arial" w:eastAsia="Arial" w:hAnsi="Arial" w:cs="Arial"/>
-          <w:sz w:val="24"/>
-          <w:szCs w:val="24"/>
-          <w:rtl/>
-        </w:rPr>
-        <w:t xml:space="preserve">חץ לחות-אוויר כמעט מנוגד לשני החיצים </w:t>
-      </w:r>
-      <w:r>
-        <w:rPr>
-          <w:rFonts w:ascii="Arial" w:eastAsia="Arial" w:hAnsi="Arial" w:cs="Arial" w:hint="cs"/>
-          <w:sz w:val="24"/>
-          <w:szCs w:val="24"/>
-          <w:rtl/>
-        </w:rPr>
-        <w:t>=&gt;</w:t>
-      </w:r>
-      <w:r>
-        <w:rPr>
-          <w:rFonts w:ascii="Arial" w:eastAsia="Arial" w:hAnsi="Arial" w:cs="Arial"/>
-          <w:sz w:val="24"/>
-          <w:szCs w:val="24"/>
-          <w:rtl/>
-        </w:rPr>
-        <w:t xml:space="preserve"> קורלציה שלילית עם טמפ׳ ועם לחות-קרק</w:t>
-      </w:r>
-      <w:r>
-        <w:rPr>
-          <w:rFonts w:ascii="Arial" w:eastAsia="Arial" w:hAnsi="Arial" w:cs="Arial" w:hint="cs"/>
-          <w:sz w:val="24"/>
-          <w:szCs w:val="24"/>
-          <w:rtl/>
-        </w:rPr>
-        <w:t xml:space="preserve">ע. </w:t>
-      </w:r>
-    </w:p>
-    <w:p>
-      <w:pPr>
-        <w:rPr>
-          <w:rFonts w:ascii="Arial" w:eastAsia="Arial" w:hAnsi="Arial" w:cs="Arial"/>
-          <w:sz w:val="24"/>
-          <w:szCs w:val="24"/>
-          <w:rtl/>
-        </w:rPr>
-      </w:pPr>
-      <w:r>
-        <w:rPr>
-          <w:rFonts w:ascii="Arial" w:eastAsia="Arial" w:hAnsi="Arial" w:cs="Arial"/>
-          <w:sz w:val="24"/>
-          <w:szCs w:val="24"/>
-        </w:rPr>
-        <w:t xml:space="preserve"> .3</w:t>
-      </w:r>
-      <w:r>
-        <w:rPr>
-          <w:rFonts w:ascii="Arial" w:eastAsia="Arial" w:hAnsi="Arial" w:cs="Arial"/>
-          <w:sz w:val="24"/>
-          <w:szCs w:val="24"/>
-        </w:rPr>
-        <w:t xml:space="preserve">  </w:t>
-      </w:r>
-      <w:r>
-        <w:rPr>
-          <w:rFonts w:ascii="Arial" w:eastAsia="Arial" w:hAnsi="Arial" w:cs="Arial"/>
-          <w:b/>
-          <w:bCs/>
-          <w:sz w:val="24"/>
-          <w:szCs w:val="24"/>
-          <w:rtl/>
-        </w:rPr>
-        <w:t xml:space="preserve">גילוי אזורי בריאות – </w:t>
-      </w:r>
-      <w:r>
-        <w:rPr>
-          <w:rFonts w:ascii="Arial" w:eastAsia="Arial" w:hAnsi="Arial" w:cs="Arial"/>
-          <w:sz w:val="24"/>
-          <w:szCs w:val="24"/>
-          <w:rtl/>
-        </w:rPr>
-        <w:t xml:space="preserve">בגרף רואים שציוני 9 מופיעים כנקודה בודדת בקצה הימני-התחתון (טמפ’ גבוהה, לחות-אוויר נמוכה, קרקע לחה במידה), ציוני 8–8.5 מפוזרים סביב המרכז-ימין (תנאים בינוניים-טובים), ואילו ציוני 6–6.5 מתקבצים דווקא בשמאל-עליון (לחות-אוויר גבוהה יותר), מה שמצביע על פגיעה בבריאות במצבי </w:t>
-      </w:r>
-      <w:r>
-        <w:rPr>
-          <w:rFonts w:ascii="Arial" w:eastAsia="Arial" w:hAnsi="Arial" w:cs="Arial" w:hint="cs"/>
-          <w:sz w:val="24"/>
-          <w:szCs w:val="24"/>
-          <w:rtl/>
-        </w:rPr>
-        <w:t xml:space="preserve">לחות יתר </w:t>
-      </w:r>
-      <w:r>
-        <w:rPr>
-          <w:rFonts w:ascii="Arial" w:eastAsia="Arial" w:hAnsi="Arial" w:cs="Arial"/>
-          <w:sz w:val="24"/>
-          <w:szCs w:val="24"/>
-          <w:rtl/>
-        </w:rPr>
-        <w:t xml:space="preserve"> באוויר</w:t>
-      </w:r>
-      <w:r>
-        <w:rPr>
-          <w:rFonts w:ascii="Arial" w:eastAsia="Arial" w:hAnsi="Arial" w:cs="Arial"/>
-          <w:sz w:val="24"/>
-          <w:szCs w:val="24"/>
-        </w:rPr>
-        <w:t>.</w:t>
-      </w:r>
-    </w:p>
-    <w:p>
-      <w:pPr>
-        <w:rPr>
-          <w:rFonts w:ascii="Arial" w:eastAsia="Arial" w:hAnsi="Arial" w:cs="Arial"/>
-          <w:sz w:val="24"/>
-          <w:szCs w:val="24"/>
-          <w:rtl/>
-        </w:rPr>
-      </w:pPr>
-    </w:p>
-    <w:p>
-      <w:pPr>
-        <w:rPr>
-          <w:rFonts w:ascii="Arial" w:eastAsia="Arial" w:hAnsi="Arial" w:cs="Arial"/>
-          <w:sz w:val="24"/>
-          <w:szCs w:val="24"/>
-          <w:rtl/>
-        </w:rPr>
-      </w:pPr>
-    </w:p>
-    <w:p>
-      <w:pPr>
-        <w:rPr>
-          <w:rFonts w:ascii="Arial" w:eastAsia="Arial" w:hAnsi="Arial" w:cs="Arial"/>
-          <w:sz w:val="24"/>
-          <w:szCs w:val="24"/>
-          <w:rtl/>
-        </w:rPr>
-      </w:pPr>
-    </w:p>
-    <w:p>
-      <w:pPr>
-        <w:rPr>
-          <w:rFonts w:ascii="Arial" w:eastAsia="Arial" w:hAnsi="Arial" w:cs="Arial"/>
-          <w:sz w:val="24"/>
-          <w:szCs w:val="24"/>
-          <w:rtl/>
-        </w:rPr>
-      </w:pPr>
-    </w:p>
-    <w:p>
-      <w:pPr>
-        <w:rPr>
-          <w:rFonts w:ascii="Arial" w:eastAsia="Arial" w:hAnsi="Arial" w:cs="Arial"/>
-          <w:sz w:val="24"/>
-          <w:szCs w:val="24"/>
-          <w:rtl/>
-        </w:rPr>
-      </w:pPr>
-    </w:p>
-    <w:p>
-      <w:pPr>
-        <w:rPr>
-          <w:rFonts w:ascii="Arial" w:eastAsia="Arial" w:hAnsi="Arial" w:cs="Arial"/>
-          <w:sz w:val="24"/>
-          <w:szCs w:val="24"/>
-          <w:rtl/>
-        </w:rPr>
-      </w:pPr>
-    </w:p>
-    <w:p>
-      <w:pPr>
-        <w:rPr>
-          <w:rFonts w:ascii="Arial" w:eastAsia="Arial" w:hAnsi="Arial" w:cs="Arial"/>
-          <w:sz w:val="24"/>
-          <w:szCs w:val="24"/>
-          <w:rtl/>
-        </w:rPr>
-      </w:pPr>
-    </w:p>
-    <w:p>
-      <w:pPr>
-        <w:rPr>
-          <w:rFonts w:ascii="Arial" w:eastAsia="Arial" w:hAnsi="Arial" w:cs="Arial"/>
-          <w:sz w:val="24"/>
-          <w:szCs w:val="24"/>
-          <w:rtl/>
-        </w:rPr>
-      </w:pPr>
-    </w:p>
-    <w:p>
-      <w:pPr>
-        <w:rPr>
-          <w:rFonts w:ascii="Arial" w:eastAsia="Arial" w:hAnsi="Arial" w:cs="Arial"/>
-          <w:sz w:val="24"/>
-          <w:szCs w:val="24"/>
-          <w:rtl/>
-        </w:rPr>
-      </w:pPr>
-    </w:p>
-    <w:p>
-      <w:pPr>
-        <w:rPr>
-          <w:rFonts w:ascii="Arial" w:eastAsia="Arial" w:hAnsi="Arial" w:cs="Arial"/>
-          <w:sz w:val="24"/>
-          <w:szCs w:val="24"/>
-          <w:rtl/>
-        </w:rPr>
-      </w:pPr>
-    </w:p>
-    <w:p>
-      <w:pPr>
-        <w:rPr>
-          <w:rFonts w:ascii="Arial" w:eastAsia="Arial" w:hAnsi="Arial" w:cs="Arial"/>
-          <w:sz w:val="24"/>
-          <w:szCs w:val="24"/>
-          <w:rtl/>
-        </w:rPr>
-      </w:pPr>
-    </w:p>
-    <w:p>
-      <w:pPr>
-        <w:rPr>
-          <w:rFonts w:ascii="Arial" w:eastAsia="Arial" w:hAnsi="Arial" w:cs="Arial"/>
-          <w:sz w:val="24"/>
-          <w:szCs w:val="24"/>
-          <w:rtl/>
-        </w:rPr>
-      </w:pPr>
     </w:p>
     <w:p>
       <w:pPr>
@@ -8758,6 +8861,7 @@
           <w:szCs w:val="36"/>
           <w:rtl/>
         </w:rPr>
+        <w:lastRenderedPageBreak/>
         <w:t>חלק ד :</w:t>
       </w:r>
     </w:p>
@@ -9186,25 +9290,114 @@
       <w:r>
         <w:rPr>
           <w:rFonts w:ascii="Arial" w:eastAsia="Arial" w:hAnsi="Arial" w:cs="Arial"/>
-          <w:noProof/>
-          <w:sz w:val="24"/>
-          <w:szCs w:val="24"/>
-          <w:rtl/>
-        </w:rPr>
-        <w:lastRenderedPageBreak/>
+          <w:sz w:val="24"/>
+          <w:szCs w:val="24"/>
+          <w:rtl/>
+        </w:rPr>
+        <w:t xml:space="preserve">הגרף (מצורף </w:t>
+      </w:r>
+      <w:r>
+        <w:rPr>
+          <w:rFonts w:ascii="Arial" w:eastAsia="Arial" w:hAnsi="Arial" w:cs="Arial" w:hint="cs"/>
+          <w:sz w:val="24"/>
+          <w:szCs w:val="24"/>
+          <w:rtl/>
+        </w:rPr>
+        <w:t xml:space="preserve">למטה </w:t>
+      </w:r>
+      <w:r>
+        <w:rPr>
+          <w:rFonts w:ascii="Arial" w:eastAsia="Arial" w:hAnsi="Arial" w:cs="Arial"/>
+          <w:sz w:val="24"/>
+          <w:szCs w:val="24"/>
+          <w:rtl/>
+        </w:rPr>
+        <w:t xml:space="preserve">) מציג את הפיזור בין ציוני בריאות אמיתיים לבין החיזוי של המודל. הפיזור המוגבל בציונים (רובם סביב 7) </w:t>
+      </w:r>
+      <w:r>
+        <w:rPr>
+          <w:rFonts w:ascii="Arial" w:eastAsia="Arial" w:hAnsi="Arial" w:cs="Arial" w:hint="cs"/>
+          <w:sz w:val="24"/>
+          <w:szCs w:val="24"/>
+          <w:rtl/>
+        </w:rPr>
+        <w:t xml:space="preserve">וכמות הדטא </w:t>
+      </w:r>
+      <w:r>
+        <w:rPr>
+          <w:rFonts w:ascii="Arial" w:eastAsia="Arial" w:hAnsi="Arial" w:cs="Arial"/>
+          <w:sz w:val="24"/>
+          <w:szCs w:val="24"/>
+          <w:rtl/>
+        </w:rPr>
+        <w:t>המזערי</w:t>
+      </w:r>
+      <w:r>
+        <w:rPr>
+          <w:rFonts w:ascii="Arial" w:eastAsia="Arial" w:hAnsi="Arial" w:cs="Arial" w:hint="cs"/>
+          <w:sz w:val="24"/>
+          <w:szCs w:val="24"/>
+          <w:rtl/>
+        </w:rPr>
+        <w:t xml:space="preserve"> </w:t>
+      </w:r>
+      <w:r>
+        <w:rPr>
+          <w:rFonts w:ascii="Arial" w:eastAsia="Arial" w:hAnsi="Arial" w:cs="Arial"/>
+          <w:sz w:val="24"/>
+          <w:szCs w:val="24"/>
+          <w:rtl/>
+        </w:rPr>
+        <w:t>השפיע על יכולת החיזוי</w:t>
+      </w:r>
+      <w:r>
+        <w:rPr>
+          <w:rFonts w:ascii="Arial" w:eastAsia="Arial" w:hAnsi="Arial" w:cs="Arial"/>
+          <w:sz w:val="24"/>
+          <w:szCs w:val="24"/>
+        </w:rPr>
+        <w:t>.</w:t>
+      </w:r>
+    </w:p>
+    <w:p>
+      <w:pPr>
+        <w:rPr>
+          <w:rFonts w:ascii="Arial" w:eastAsia="Arial" w:hAnsi="Arial" w:cs="Arial"/>
+          <w:sz w:val="24"/>
+          <w:szCs w:val="24"/>
+          <w:rtl/>
+        </w:rPr>
+      </w:pPr>
+    </w:p>
+    <w:p>
+      <w:pPr>
+        <w:rPr>
+          <w:rFonts w:ascii="Arial" w:eastAsia="Arial" w:hAnsi="Arial" w:cs="Arial"/>
+          <w:sz w:val="24"/>
+          <w:szCs w:val="24"/>
+          <w:rtl/>
+        </w:rPr>
+      </w:pPr>
+      <w:r>
+        <w:rPr>
+          <w:rFonts w:ascii="Arial" w:eastAsia="Arial" w:hAnsi="Arial" w:cs="Arial"/>
+          <w:sz w:val="24"/>
+          <w:szCs w:val="24"/>
+          <w:rtl/>
+        </w:rPr>
         <w:drawing>
-          <wp:anchor distT="0" distB="0" distL="114300" distR="114300" simplePos="0" relativeHeight="251659264" behindDoc="0" locked="0" layoutInCell="1" allowOverlap="1" wp14:anchorId="5A30CBBD" wp14:editId="6F46ADAD">
+          <wp:anchor distT="0" distB="0" distL="114300" distR="114300" simplePos="0" relativeHeight="251659264" behindDoc="0" locked="0" layoutInCell="1" allowOverlap="1" wp14:anchorId="51D3E150" wp14:editId="1F7692A6">
             <wp:simplePos x="0" y="0"/>
-            <wp:positionH relativeFrom="column">
-              <wp:posOffset>990600</wp:posOffset>
+            <wp:positionH relativeFrom="margin">
+              <wp:posOffset>1257300</wp:posOffset>
             </wp:positionH>
             <wp:positionV relativeFrom="paragraph">
-              <wp:posOffset>575945</wp:posOffset>
+              <wp:posOffset>10160</wp:posOffset>
             </wp:positionV>
-            <wp:extent cx="3708400" cy="3152140"/>
-            <wp:effectExtent l="0" t="0" r="6350" b="0"/>
+            <wp:extent cx="3474720" cy="2369820"/>
+            <wp:effectExtent l="0" t="0" r="0" b="0"/>
             <wp:wrapSquare wrapText="bothSides"/>
-            <wp:docPr id="1966198082" name="תמונה 1"/>
+            <wp:docPr id="1195405314" name="תמונה 1" descr="תמונה שמכילה טקסט, צילום מסך, קו, עלילה&#10;&#10;תוכן שנוצר על-ידי בינה מלאכותית עשוי להיות שגוי."/>
             <wp:cNvGraphicFramePr>
               <a:graphicFrameLocks xmlns:a="http://schemas.openxmlformats.org/drawingml/2006/main" noChangeAspect="1"/>
             </wp:cNvGraphicFramePr>
@@ -9212,7 +9405,7 @@
               <a:graphicData uri="http://schemas.openxmlformats.org/drawingml/2006/picture">
                 <pic:pic xmlns:pic="http://schemas.openxmlformats.org/drawingml/2006/picture">
                   <pic:nvPicPr>
-                    <pic:cNvPr id="1966198082" name=""/>
+                    <pic:cNvPr id="1195405314" name="תמונה 1" descr="תמונה שמכילה טקסט, צילום מסך, קו, עלילה&#10;&#10;תוכן שנוצר על-ידי בינה מלאכותית עשוי להיות שגוי."/>
                     <pic:cNvPicPr/>
                   </pic:nvPicPr>
                   <pic:blipFill>
@@ -9228,9 +9421,9 @@
                     </a:stretch>
                   </pic:blipFill>
                   <pic:spPr>
-                    <a:xfrm flipV="1">
+                    <a:xfrm>
                       <a:off x="0" y="0"/>
-                      <a:ext cx="3708400" cy="3152140"/>
+                      <a:ext cx="3474720" cy="2369820"/>
                     </a:xfrm>
                     <a:prstGeom prst="rect">
                       <a:avLst/>
@@ -9248,14 +9441,208 @@
           </wp:anchor>
         </w:drawing>
       </w:r>
-      <w:r>
-        <w:rPr>
-          <w:rFonts w:ascii="Arial" w:eastAsia="Arial" w:hAnsi="Arial" w:cs="Arial"/>
-          <w:sz w:val="24"/>
-          <w:szCs w:val="24"/>
-          <w:rtl/>
-        </w:rPr>
-        <w:t xml:space="preserve">הגרף (מצורף </w:t>
+    </w:p>
+    <w:p>
+      <w:pPr>
+        <w:rPr>
+          <w:rFonts w:ascii="Arial" w:eastAsia="Arial" w:hAnsi="Arial" w:cs="Arial"/>
+          <w:sz w:val="24"/>
+          <w:szCs w:val="24"/>
+          <w:rtl/>
+        </w:rPr>
+      </w:pPr>
+    </w:p>
+    <w:p>
+      <w:pPr>
+        <w:rPr>
+          <w:rFonts w:ascii="Arial" w:eastAsia="Arial" w:hAnsi="Arial" w:cs="Arial"/>
+          <w:sz w:val="24"/>
+          <w:szCs w:val="24"/>
+          <w:rtl/>
+        </w:rPr>
+      </w:pPr>
+    </w:p>
+    <w:p>
+      <w:pPr>
+        <w:rPr>
+          <w:rFonts w:ascii="Arial" w:eastAsia="Arial" w:hAnsi="Arial" w:cs="Arial"/>
+          <w:sz w:val="24"/>
+          <w:szCs w:val="24"/>
+          <w:rtl/>
+        </w:rPr>
+      </w:pPr>
+    </w:p>
+    <w:p>
+      <w:pPr>
+        <w:rPr>
+          <w:rFonts w:ascii="Arial" w:eastAsia="Arial" w:hAnsi="Arial" w:cs="Arial"/>
+          <w:sz w:val="24"/>
+          <w:szCs w:val="24"/>
+          <w:rtl/>
+        </w:rPr>
+      </w:pPr>
+    </w:p>
+    <w:p>
+      <w:pPr>
+        <w:rPr>
+          <w:rFonts w:ascii="Arial" w:eastAsia="Arial" w:hAnsi="Arial" w:cs="Arial"/>
+          <w:sz w:val="24"/>
+          <w:szCs w:val="24"/>
+          <w:rtl/>
+        </w:rPr>
+      </w:pPr>
+    </w:p>
+    <w:p>
+      <w:pPr>
+        <w:rPr>
+          <w:rFonts w:ascii="Arial" w:eastAsia="Arial" w:hAnsi="Arial" w:cs="Arial"/>
+          <w:sz w:val="24"/>
+          <w:szCs w:val="24"/>
+          <w:rtl/>
+        </w:rPr>
+      </w:pPr>
+    </w:p>
+    <w:p>
+      <w:pPr>
+        <w:rPr>
+          <w:rFonts w:ascii="Arial" w:eastAsia="Arial" w:hAnsi="Arial" w:cs="Arial"/>
+          <w:sz w:val="24"/>
+          <w:szCs w:val="24"/>
+          <w:rtl/>
+        </w:rPr>
+      </w:pPr>
+    </w:p>
+    <w:p>
+      <w:pPr>
+        <w:rPr>
+          <w:rFonts w:ascii="Arial" w:eastAsia="Arial" w:hAnsi="Arial" w:cs="Arial"/>
+          <w:sz w:val="24"/>
+          <w:szCs w:val="24"/>
+          <w:rtl/>
+        </w:rPr>
+      </w:pPr>
+    </w:p>
+    <w:p>
+      <w:pPr>
+        <w:rPr>
+          <w:rFonts w:ascii="Arial" w:eastAsia="Arial" w:hAnsi="Arial" w:cs="Arial"/>
+          <w:sz w:val="24"/>
+          <w:szCs w:val="24"/>
+          <w:rtl/>
+        </w:rPr>
+      </w:pPr>
+    </w:p>
+    <w:p>
+      <w:pPr>
+        <w:rPr>
+          <w:rFonts w:ascii="Arial" w:eastAsia="Arial" w:hAnsi="Arial" w:cs="Arial"/>
+          <w:sz w:val="24"/>
+          <w:szCs w:val="24"/>
+          <w:rtl/>
+        </w:rPr>
+      </w:pPr>
+    </w:p>
+    <w:p>
+      <w:pPr>
+        <w:rPr>
+          <w:rFonts w:ascii="Arial" w:eastAsia="Arial" w:hAnsi="Arial" w:cs="Arial"/>
+          <w:b/>
+          <w:bCs/>
+          <w:sz w:val="24"/>
+          <w:szCs w:val="24"/>
+        </w:rPr>
+      </w:pPr>
+      <w:r>
+        <w:rPr>
+          <w:rFonts w:ascii="Arial" w:eastAsia="Arial" w:hAnsi="Arial" w:cs="Arial"/>
+          <w:b/>
+          <w:bCs/>
+          <w:sz w:val="24"/>
+          <w:szCs w:val="24"/>
+        </w:rPr>
+        <w:lastRenderedPageBreak/>
+        <w:t>.</w:t>
+      </w:r>
+      <w:r>
+        <w:rPr>
+          <w:rFonts w:ascii="Arial" w:eastAsia="Arial" w:hAnsi="Arial" w:cs="Arial"/>
+          <w:b/>
+          <w:bCs/>
+          <w:sz w:val="24"/>
+          <w:szCs w:val="24"/>
+        </w:rPr>
+        <w:t xml:space="preserve">2 </w:t>
+      </w:r>
+      <w:r>
+        <w:rPr>
+          <w:rFonts w:ascii="Arial" w:eastAsia="Arial" w:hAnsi="Arial" w:cs="Arial"/>
+          <w:b/>
+          <w:bCs/>
+          <w:sz w:val="24"/>
+          <w:szCs w:val="24"/>
+          <w:rtl/>
+        </w:rPr>
+        <w:t>שילוב שיטה מרחבית להסבר הנתונים</w:t>
+      </w:r>
+    </w:p>
+    <w:p>
+      <w:pPr>
+        <w:rPr>
+          <w:rFonts w:ascii="Arial" w:eastAsia="Arial" w:hAnsi="Arial" w:cs="Arial"/>
+          <w:sz w:val="24"/>
+          <w:szCs w:val="24"/>
+        </w:rPr>
+      </w:pPr>
+      <w:r>
+        <w:rPr>
+          <w:rFonts w:ascii="Arial" w:eastAsia="Arial" w:hAnsi="Arial" w:cs="Arial"/>
+          <w:sz w:val="24"/>
+          <w:szCs w:val="24"/>
+          <w:rtl/>
+        </w:rPr>
+        <w:t>במקום להשתמש ב־</w:t>
+      </w:r>
+      <w:r>
+        <w:rPr>
+          <w:rFonts w:ascii="Arial" w:eastAsia="Arial" w:hAnsi="Arial" w:cs="Arial"/>
+          <w:sz w:val="24"/>
+          <w:szCs w:val="24"/>
+        </w:rPr>
+        <w:t xml:space="preserve">Cellular Automata </w:t>
+      </w:r>
+      <w:r>
+        <w:rPr>
+          <w:rFonts w:ascii="Arial" w:eastAsia="Arial" w:hAnsi="Arial" w:cs="Arial"/>
+          <w:sz w:val="24"/>
+          <w:szCs w:val="24"/>
+          <w:rtl/>
+        </w:rPr>
+        <w:t>או</w:t>
+      </w:r>
+      <w:r>
+        <w:rPr>
+          <w:rFonts w:ascii="Arial" w:eastAsia="Arial" w:hAnsi="Arial" w:cs="Arial"/>
+          <w:sz w:val="24"/>
+          <w:szCs w:val="24"/>
+        </w:rPr>
+        <w:t xml:space="preserve"> Kriging </w:t>
+      </w:r>
+      <w:r>
+        <w:rPr>
+          <w:rFonts w:ascii="Arial" w:eastAsia="Arial" w:hAnsi="Arial" w:cs="Arial"/>
+          <w:sz w:val="24"/>
+          <w:szCs w:val="24"/>
+          <w:rtl/>
+        </w:rPr>
+        <w:t>(שאינם מתאימים לעציץ אחד ללא חלוקה), שולבה שיטה חלופית</w:t>
+      </w:r>
+      <w:r>
+        <w:rPr>
+          <w:rFonts w:ascii="Arial" w:eastAsia="Arial" w:hAnsi="Arial" w:cs="Arial"/>
+          <w:sz w:val="24"/>
+          <w:szCs w:val="24"/>
+        </w:rPr>
+        <w:t xml:space="preserve"> </w:t>
       </w:r>
       <w:r>
         <w:rPr>
@@ -9264,16 +9651,16 @@
           <w:szCs w:val="24"/>
           <w:rtl/>
         </w:rPr>
-        <w:t xml:space="preserve">למטה </w:t>
-      </w:r>
-      <w:r>
-        <w:rPr>
-          <w:rFonts w:ascii="Arial" w:eastAsia="Arial" w:hAnsi="Arial" w:cs="Arial"/>
-          <w:sz w:val="24"/>
-          <w:szCs w:val="24"/>
-          <w:rtl/>
-        </w:rPr>
-        <w:t xml:space="preserve">) מציג את הפיזור בין ציוני בריאות אמיתיים לבין החיזוי של המודל. הפיזור המוגבל בציונים (רובם סביב 7) </w:t>
+        <w:t xml:space="preserve"> שהיא </w:t>
+      </w:r>
+      <w:r>
+        <w:rPr>
+          <w:rFonts w:ascii="Arial" w:eastAsia="Arial" w:hAnsi="Arial" w:cs="Arial"/>
+          <w:sz w:val="24"/>
+          <w:szCs w:val="24"/>
+          <w:rtl/>
+        </w:rPr>
+        <w:t>רגרסיה מבוססת זמן</w:t>
       </w:r>
       <w:r>
         <w:rPr>
@@ -9282,16 +9669,43 @@
           <w:szCs w:val="24"/>
           <w:rtl/>
         </w:rPr>
-        <w:t xml:space="preserve">וכמות הדטא </w:t>
-      </w:r>
-      <w:r>
-        <w:rPr>
-          <w:rFonts w:ascii="Arial" w:eastAsia="Arial" w:hAnsi="Arial" w:cs="Arial"/>
-          <w:sz w:val="24"/>
-          <w:szCs w:val="24"/>
-          <w:rtl/>
-        </w:rPr>
-        <w:t>המזערי</w:t>
+        <w:t xml:space="preserve"> שזה אומר ש</w:t>
+      </w:r>
+      <w:r>
+        <w:rPr>
+          <w:rFonts w:ascii="Arial" w:eastAsia="Arial" w:hAnsi="Arial" w:cs="Arial"/>
+          <w:sz w:val="24"/>
+          <w:szCs w:val="24"/>
+          <w:rtl/>
+        </w:rPr>
+        <w:t>הנתונים נאספים כל 4 שעות, כך שהמודל למעשה מתאר את תגובת הצמח לאורך זמן לתנאים סביבתיים משתנים</w:t>
+      </w:r>
+      <w:r>
+        <w:rPr>
+          <w:rFonts w:ascii="Arial" w:eastAsia="Arial" w:hAnsi="Arial" w:cs="Arial"/>
+          <w:sz w:val="24"/>
+          <w:szCs w:val="24"/>
+        </w:rPr>
+        <w:t>.</w:t>
+      </w:r>
+    </w:p>
+    <w:p>
+      <w:pPr>
+        <w:rPr>
+          <w:rFonts w:ascii="Arial" w:eastAsia="Arial" w:hAnsi="Arial" w:cs="Arial"/>
+          <w:sz w:val="24"/>
+          <w:szCs w:val="24"/>
+          <w:rtl/>
+        </w:rPr>
+      </w:pPr>
+      <w:r>
+        <w:rPr>
+          <w:rFonts w:ascii="Arial" w:eastAsia="Arial" w:hAnsi="Arial" w:cs="Arial"/>
+          <w:sz w:val="24"/>
+          <w:szCs w:val="24"/>
+          <w:rtl/>
+        </w:rPr>
+        <w:t xml:space="preserve">גישה זו מאפשרת לחזות את ציון הבריאות של הצמח במדידה הבאה לפי התנאים הנוכחיים. בשלב הבא ניתן לשלב מידע מהיסטוריית המדידות </w:t>
       </w:r>
       <w:r>
         <w:rPr>
@@ -9300,6 +9714,171 @@
           <w:szCs w:val="24"/>
           <w:rtl/>
         </w:rPr>
+        <w:t>.</w:t>
+      </w:r>
+    </w:p>
+    <w:p>
+      <w:pPr>
+        <w:rPr>
+          <w:rFonts w:ascii="Arial" w:eastAsia="Arial" w:hAnsi="Arial" w:cs="Arial"/>
+          <w:sz w:val="24"/>
+          <w:szCs w:val="24"/>
+          <w:rtl/>
+        </w:rPr>
+      </w:pPr>
+    </w:p>
+    <w:p>
+      <w:pPr>
+        <w:rPr>
+          <w:rFonts w:ascii="Arial" w:eastAsia="Arial" w:hAnsi="Arial" w:cs="Arial"/>
+          <w:sz w:val="24"/>
+          <w:szCs w:val="24"/>
+          <w:rtl/>
+        </w:rPr>
+      </w:pPr>
+    </w:p>
+    <w:p>
+      <w:pPr>
+        <w:rPr>
+          <w:rFonts w:ascii="Arial" w:eastAsia="Arial" w:hAnsi="Arial" w:cs="Arial"/>
+          <w:sz w:val="24"/>
+          <w:szCs w:val="24"/>
+          <w:rtl/>
+        </w:rPr>
+      </w:pPr>
+      <w:r>
+        <w:rPr>
+          <w:rFonts w:ascii="Arial" w:eastAsia="Arial" w:hAnsi="Arial" w:cs="Arial" w:hint="cs"/>
+          <w:sz w:val="24"/>
+          <w:szCs w:val="24"/>
+          <w:rtl/>
+        </w:rPr>
+        <w:t xml:space="preserve">3. </w:t>
+      </w:r>
+      <w:r>
+        <w:rPr>
+          <w:rFonts w:ascii="Arial" w:eastAsia="Arial" w:hAnsi="Arial" w:cs="Arial"/>
+          <w:b/>
+          <w:bCs/>
+          <w:sz w:val="24"/>
+          <w:szCs w:val="24"/>
+          <w:rtl/>
+        </w:rPr>
+        <w:t>נ</w:t>
+      </w:r>
+      <w:r>
+        <w:rPr>
+          <w:rFonts w:ascii="Arial" w:eastAsia="Arial" w:hAnsi="Arial" w:cs="Arial" w:hint="cs"/>
+          <w:b/>
+          <w:bCs/>
+          <w:sz w:val="24"/>
+          <w:szCs w:val="24"/>
+          <w:rtl/>
+        </w:rPr>
+        <w:t>י</w:t>
+      </w:r>
+      <w:r>
+        <w:rPr>
+          <w:rFonts w:ascii="Arial" w:eastAsia="Arial" w:hAnsi="Arial" w:cs="Arial"/>
+          <w:b/>
+          <w:bCs/>
+          <w:sz w:val="24"/>
+          <w:szCs w:val="24"/>
+          <w:rtl/>
+        </w:rPr>
+        <w:t>ת</w:t>
+      </w:r>
+      <w:r>
+        <w:rPr>
+          <w:rFonts w:ascii="Arial" w:eastAsia="Arial" w:hAnsi="Arial" w:cs="Arial" w:hint="cs"/>
+          <w:b/>
+          <w:bCs/>
+          <w:sz w:val="24"/>
+          <w:szCs w:val="24"/>
+          <w:rtl/>
+        </w:rPr>
+        <w:t>ו</w:t>
+      </w:r>
+      <w:r>
+        <w:rPr>
+          <w:rFonts w:ascii="Arial" w:eastAsia="Arial" w:hAnsi="Arial" w:cs="Arial"/>
+          <w:b/>
+          <w:bCs/>
+          <w:sz w:val="24"/>
+          <w:szCs w:val="24"/>
+          <w:rtl/>
+        </w:rPr>
+        <w:t xml:space="preserve">ח תוצאות הסימולציה </w:t>
+      </w:r>
+      <w:r>
+        <w:rPr>
+          <w:rFonts w:ascii="Arial" w:eastAsia="Arial" w:hAnsi="Arial" w:cs="Arial" w:hint="cs"/>
+          <w:b/>
+          <w:bCs/>
+          <w:sz w:val="24"/>
+          <w:szCs w:val="24"/>
+          <w:rtl/>
+        </w:rPr>
+        <w:t>והסקת</w:t>
+      </w:r>
+      <w:r>
+        <w:rPr>
+          <w:rFonts w:ascii="Arial" w:eastAsia="Arial" w:hAnsi="Arial" w:cs="Arial"/>
+          <w:b/>
+          <w:bCs/>
+          <w:sz w:val="24"/>
+          <w:szCs w:val="24"/>
+          <w:rtl/>
+        </w:rPr>
+        <w:t xml:space="preserve"> מסקנות לגבי</w:t>
+      </w:r>
+      <w:r>
+        <w:rPr>
+          <w:rFonts w:ascii="Arial" w:eastAsia="Arial" w:hAnsi="Arial" w:cs="Arial" w:hint="cs"/>
+          <w:b/>
+          <w:bCs/>
+          <w:sz w:val="24"/>
+          <w:szCs w:val="24"/>
+          <w:rtl/>
+        </w:rPr>
+        <w:t>ו</w:t>
+      </w:r>
+    </w:p>
+    <w:p>
+      <w:pPr>
+        <w:rPr>
+          <w:rFonts w:ascii="Arial" w:eastAsia="Arial" w:hAnsi="Arial" w:cs="Arial"/>
+          <w:sz w:val="24"/>
+          <w:szCs w:val="24"/>
+        </w:rPr>
+      </w:pPr>
+      <w:r>
+        <w:rPr>
+          <w:rFonts w:ascii="Arial" w:eastAsia="Arial" w:hAnsi="Arial" w:cs="Arial"/>
+          <w:b/>
+          <w:bCs/>
+          <w:sz w:val="24"/>
+          <w:szCs w:val="24"/>
+          <w:rtl/>
+        </w:rPr>
+        <w:t>דינמיקה מרחבית</w:t>
+      </w:r>
+      <w:r>
+        <w:rPr>
+          <w:rFonts w:ascii="Arial" w:eastAsia="Arial" w:hAnsi="Arial" w:cs="Arial"/>
+          <w:b/>
+          <w:bCs/>
+          <w:sz w:val="24"/>
+          <w:szCs w:val="24"/>
+        </w:rPr>
+        <w:t>:</w:t>
+      </w:r>
+      <w:r>
+        <w:rPr>
+          <w:rFonts w:ascii="Arial" w:eastAsia="Arial" w:hAnsi="Arial" w:cs="Arial"/>
+          <w:sz w:val="24"/>
+          <w:szCs w:val="24"/>
+        </w:rPr>
         <w:t xml:space="preserve"> </w:t>
       </w:r>
       <w:r>
@@ -9309,7 +9888,7 @@
           <w:szCs w:val="24"/>
           <w:rtl/>
         </w:rPr>
-        <w:t>השפיע על יכולת החיזוי</w:t>
+        <w:t>למרות שלא בוצעה חלוקה מרחבית ממשית, המערכת מתארת שינויים דינמיים לאורך זמן — מה שמדמה תהליך מרחבי במימד הזמן</w:t>
       </w:r>
       <w:r>
         <w:rPr>
@@ -9326,212 +9905,83 @@
           <w:rFonts w:ascii="Arial" w:eastAsia="Arial" w:hAnsi="Arial" w:cs="Arial"/>
           <w:sz w:val="24"/>
           <w:szCs w:val="24"/>
-          <w:rtl/>
-        </w:rPr>
-      </w:pPr>
-    </w:p>
-    <w:p>
-      <w:pPr>
-        <w:rPr>
-          <w:rFonts w:ascii="Arial" w:eastAsia="Arial" w:hAnsi="Arial" w:cs="Arial"/>
-          <w:sz w:val="24"/>
-          <w:szCs w:val="24"/>
-          <w:rtl/>
-        </w:rPr>
-      </w:pPr>
-    </w:p>
-    <w:p>
-      <w:pPr>
-        <w:rPr>
-          <w:rFonts w:ascii="Arial" w:eastAsia="Arial" w:hAnsi="Arial" w:cs="Arial"/>
-          <w:sz w:val="24"/>
-          <w:szCs w:val="24"/>
-          <w:rtl/>
-        </w:rPr>
-      </w:pPr>
-    </w:p>
-    <w:p>
-      <w:pPr>
-        <w:rPr>
-          <w:rFonts w:ascii="Arial" w:eastAsia="Arial" w:hAnsi="Arial" w:cs="Arial"/>
-          <w:sz w:val="24"/>
-          <w:szCs w:val="24"/>
-          <w:rtl/>
-        </w:rPr>
-      </w:pPr>
-    </w:p>
-    <w:p>
-      <w:pPr>
-        <w:rPr>
-          <w:rFonts w:ascii="Arial" w:eastAsia="Arial" w:hAnsi="Arial" w:cs="Arial"/>
-          <w:sz w:val="24"/>
-          <w:szCs w:val="24"/>
-          <w:rtl/>
-        </w:rPr>
-      </w:pPr>
-    </w:p>
-    <w:p>
-      <w:pPr>
-        <w:rPr>
-          <w:rFonts w:ascii="Arial" w:eastAsia="Arial" w:hAnsi="Arial" w:cs="Arial"/>
-          <w:sz w:val="24"/>
-          <w:szCs w:val="24"/>
-          <w:rtl/>
-        </w:rPr>
-      </w:pPr>
-    </w:p>
-    <w:p>
-      <w:pPr>
-        <w:rPr>
-          <w:rFonts w:ascii="Arial" w:eastAsia="Arial" w:hAnsi="Arial" w:cs="Arial"/>
-          <w:sz w:val="24"/>
-          <w:szCs w:val="24"/>
-          <w:rtl/>
-        </w:rPr>
-      </w:pPr>
-    </w:p>
-    <w:p>
-      <w:pPr>
-        <w:rPr>
-          <w:rFonts w:ascii="Arial" w:eastAsia="Arial" w:hAnsi="Arial" w:cs="Arial"/>
-          <w:sz w:val="24"/>
-          <w:szCs w:val="24"/>
-          <w:rtl/>
-        </w:rPr>
-      </w:pPr>
-    </w:p>
-    <w:p>
-      <w:pPr>
-        <w:rPr>
-          <w:rFonts w:ascii="Arial" w:eastAsia="Arial" w:hAnsi="Arial" w:cs="Arial"/>
-          <w:sz w:val="24"/>
-          <w:szCs w:val="24"/>
-          <w:rtl/>
-        </w:rPr>
-      </w:pPr>
-    </w:p>
-    <w:p>
-      <w:pPr>
-        <w:rPr>
-          <w:rFonts w:ascii="Arial" w:eastAsia="Arial" w:hAnsi="Arial" w:cs="Arial"/>
-          <w:sz w:val="24"/>
-          <w:szCs w:val="24"/>
-          <w:rtl/>
-        </w:rPr>
-      </w:pPr>
-    </w:p>
-    <w:p>
-      <w:pPr>
-        <w:rPr>
-          <w:rFonts w:ascii="Arial" w:eastAsia="Arial" w:hAnsi="Arial" w:cs="Arial"/>
-          <w:sz w:val="24"/>
-          <w:szCs w:val="24"/>
-          <w:rtl/>
-        </w:rPr>
-      </w:pPr>
-    </w:p>
-    <w:p>
-      <w:pPr>
-        <w:rPr>
-          <w:rFonts w:ascii="Arial" w:eastAsia="Arial" w:hAnsi="Arial" w:cs="Arial"/>
-          <w:sz w:val="24"/>
-          <w:szCs w:val="24"/>
-          <w:rtl/>
-        </w:rPr>
-      </w:pPr>
-    </w:p>
-    <w:p>
-      <w:pPr>
-        <w:rPr>
-          <w:rFonts w:ascii="Arial" w:eastAsia="Arial" w:hAnsi="Arial" w:cs="Arial"/>
-          <w:b/>
-          <w:bCs/>
-          <w:sz w:val="24"/>
-          <w:szCs w:val="24"/>
-        </w:rPr>
-      </w:pPr>
-      <w:r>
-        <w:rPr>
-          <w:rFonts w:ascii="Arial" w:eastAsia="Arial" w:hAnsi="Arial" w:cs="Arial"/>
-          <w:b/>
-          <w:bCs/>
+        </w:rPr>
+      </w:pPr>
+      <w:r>
+        <w:rPr>
+          <w:rFonts w:ascii="Arial" w:eastAsia="Arial" w:hAnsi="Arial" w:cs="Arial"/>
+          <w:b/>
+          <w:bCs/>
+          <w:sz w:val="24"/>
+          <w:szCs w:val="24"/>
+          <w:rtl/>
+        </w:rPr>
+        <w:t>השפעת ה־</w:t>
+      </w:r>
+      <w:r>
+        <w:rPr>
+          <w:rFonts w:ascii="Arial" w:eastAsia="Arial" w:hAnsi="Arial" w:cs="Arial"/>
+          <w:b/>
+          <w:bCs/>
+          <w:sz w:val="24"/>
+          <w:szCs w:val="24"/>
+        </w:rPr>
+        <w:t xml:space="preserve"> :PCA</w:t>
+      </w:r>
+      <w:r>
+        <w:rPr>
+          <w:rFonts w:ascii="Arial" w:eastAsia="Arial" w:hAnsi="Arial" w:cs="Arial"/>
+          <w:sz w:val="24"/>
+          <w:szCs w:val="24"/>
+        </w:rPr>
+        <w:t xml:space="preserve"> </w:t>
+      </w:r>
+      <w:r>
+        <w:rPr>
+          <w:rFonts w:ascii="Arial" w:eastAsia="Arial" w:hAnsi="Arial" w:cs="Arial"/>
+          <w:sz w:val="24"/>
+          <w:szCs w:val="24"/>
+          <w:rtl/>
+        </w:rPr>
+        <w:t>שני הרכיבים העיקריים עזרו לבודד את הגורמים המרכזיים שמשפיעים על בריאות הצמח</w:t>
+      </w:r>
+      <w:r>
+        <w:rPr>
+          <w:rFonts w:ascii="Arial" w:eastAsia="Arial" w:hAnsi="Arial" w:cs="Arial"/>
           <w:sz w:val="24"/>
           <w:szCs w:val="24"/>
         </w:rPr>
         <w:t>.</w:t>
       </w:r>
-      <w:r>
-        <w:rPr>
-          <w:rFonts w:ascii="Arial" w:eastAsia="Arial" w:hAnsi="Arial" w:cs="Arial"/>
-          <w:b/>
-          <w:bCs/>
-          <w:sz w:val="24"/>
-          <w:szCs w:val="24"/>
-        </w:rPr>
-        <w:t xml:space="preserve">2 </w:t>
-      </w:r>
-      <w:r>
-        <w:rPr>
-          <w:rFonts w:ascii="Arial" w:eastAsia="Arial" w:hAnsi="Arial" w:cs="Arial"/>
-          <w:b/>
-          <w:bCs/>
-          <w:sz w:val="24"/>
-          <w:szCs w:val="24"/>
-          <w:rtl/>
-        </w:rPr>
-        <w:t>שילוב שיטה מרחבית להסבר הנתונים</w:t>
-      </w:r>
-    </w:p>
-    <w:p>
-      <w:pPr>
-        <w:rPr>
-          <w:rFonts w:ascii="Arial" w:eastAsia="Arial" w:hAnsi="Arial" w:cs="Arial"/>
-          <w:sz w:val="24"/>
-          <w:szCs w:val="24"/>
-        </w:rPr>
-      </w:pPr>
-      <w:r>
-        <w:rPr>
-          <w:rFonts w:ascii="Arial" w:eastAsia="Arial" w:hAnsi="Arial" w:cs="Arial"/>
-          <w:sz w:val="24"/>
-          <w:szCs w:val="24"/>
-          <w:rtl/>
-        </w:rPr>
-        <w:t>במקום להשתמש ב־</w:t>
-      </w:r>
-      <w:r>
-        <w:rPr>
-          <w:rFonts w:ascii="Arial" w:eastAsia="Arial" w:hAnsi="Arial" w:cs="Arial"/>
-          <w:sz w:val="24"/>
-          <w:szCs w:val="24"/>
-        </w:rPr>
-        <w:t xml:space="preserve">Cellular Automata </w:t>
-      </w:r>
-      <w:r>
-        <w:rPr>
-          <w:rFonts w:ascii="Arial" w:eastAsia="Arial" w:hAnsi="Arial" w:cs="Arial"/>
-          <w:sz w:val="24"/>
-          <w:szCs w:val="24"/>
-          <w:rtl/>
-        </w:rPr>
-        <w:t>או</w:t>
-      </w:r>
-      <w:r>
-        <w:rPr>
-          <w:rFonts w:ascii="Arial" w:eastAsia="Arial" w:hAnsi="Arial" w:cs="Arial"/>
-          <w:sz w:val="24"/>
-          <w:szCs w:val="24"/>
-        </w:rPr>
-        <w:t xml:space="preserve"> Kriging </w:t>
-      </w:r>
-      <w:r>
-        <w:rPr>
-          <w:rFonts w:ascii="Arial" w:eastAsia="Arial" w:hAnsi="Arial" w:cs="Arial"/>
-          <w:sz w:val="24"/>
-          <w:szCs w:val="24"/>
-          <w:rtl/>
-        </w:rPr>
-        <w:t>(שאינם מתאימים לעציץ אחד ללא חלוקה), שולבה שיטה חלופית</w:t>
+    </w:p>
+    <w:p>
+      <w:pPr>
+        <w:rPr>
+          <w:rFonts w:ascii="Arial" w:eastAsia="Arial" w:hAnsi="Arial" w:cs="Arial"/>
+          <w:sz w:val="24"/>
+          <w:szCs w:val="24"/>
+        </w:rPr>
+      </w:pPr>
+      <w:r>
+        <w:rPr>
+          <w:rFonts w:ascii="Arial" w:eastAsia="Arial" w:hAnsi="Arial" w:cs="Arial"/>
+          <w:b/>
+          <w:bCs/>
+          <w:sz w:val="24"/>
+          <w:szCs w:val="24"/>
+          <w:rtl/>
+        </w:rPr>
+        <w:t>יכולת חיזוי</w:t>
+      </w:r>
+      <w:r>
+        <w:rPr>
+          <w:rFonts w:ascii="Arial" w:eastAsia="Arial" w:hAnsi="Arial" w:cs="Arial"/>
+          <w:b/>
+          <w:bCs/>
+          <w:sz w:val="24"/>
+          <w:szCs w:val="24"/>
+        </w:rPr>
+        <w:t>:</w:t>
       </w:r>
       <w:r>
         <w:rPr>
@@ -9543,39 +9993,12 @@
       </w:r>
       <w:r>
         <w:rPr>
-          <w:rFonts w:ascii="Arial" w:eastAsia="Arial" w:hAnsi="Arial" w:cs="Arial" w:hint="cs"/>
-          <w:sz w:val="24"/>
-          <w:szCs w:val="24"/>
-          <w:rtl/>
-        </w:rPr>
-        <w:t xml:space="preserve"> שהיא </w:t>
-      </w:r>
-      <w:r>
-        <w:rPr>
-          <w:rFonts w:ascii="Arial" w:eastAsia="Arial" w:hAnsi="Arial" w:cs="Arial"/>
-          <w:sz w:val="24"/>
-          <w:szCs w:val="24"/>
-          <w:rtl/>
-        </w:rPr>
-        <w:t>רגרסיה מבוססת זמן</w:t>
-      </w:r>
-      <w:r>
-        <w:rPr>
-          <w:rFonts w:ascii="Arial" w:eastAsia="Arial" w:hAnsi="Arial" w:cs="Arial" w:hint="cs"/>
-          <w:sz w:val="24"/>
-          <w:szCs w:val="24"/>
-          <w:rtl/>
-        </w:rPr>
-        <w:t xml:space="preserve"> שזה אומר ש</w:t>
-      </w:r>
-      <w:r>
-        <w:rPr>
-          <w:rFonts w:ascii="Arial" w:eastAsia="Arial" w:hAnsi="Arial" w:cs="Arial"/>
-          <w:sz w:val="24"/>
-          <w:szCs w:val="24"/>
-          <w:rtl/>
-        </w:rPr>
-        <w:t>הנתונים נאספים כל 4 שעות, כך שהמודל למעשה מתאר את תגובת הצמח לאורך זמן לתנאים סביבתיים משתנים</w:t>
+          <w:rFonts w:ascii="Arial" w:eastAsia="Arial" w:hAnsi="Arial" w:cs="Arial"/>
+          <w:sz w:val="24"/>
+          <w:szCs w:val="24"/>
+          <w:rtl/>
+        </w:rPr>
+        <w:t>המודל מאפשר התרעה מוקדמת כאשר צפויה ירידה בבריאות הצמח, בהתבסס על שינויים עדכניים בתנאים הסביבתיים</w:t>
       </w:r>
       <w:r>
         <w:rPr>
@@ -9595,316 +10018,136 @@
           <w:rtl/>
         </w:rPr>
       </w:pPr>
-      <w:r>
-        <w:rPr>
-          <w:rFonts w:ascii="Arial" w:eastAsia="Arial" w:hAnsi="Arial" w:cs="Arial"/>
-          <w:sz w:val="24"/>
-          <w:szCs w:val="24"/>
-          <w:rtl/>
-        </w:rPr>
-        <w:t xml:space="preserve">גישה זו מאפשרת לחזות את ציון הבריאות של הצמח במדידה הבאה לפי התנאים הנוכחיים. בשלב הבא ניתן לשלב מידע מהיסטוריית המדידות </w:t>
-      </w:r>
-      <w:r>
-        <w:rPr>
-          <w:rFonts w:ascii="Arial" w:eastAsia="Arial" w:hAnsi="Arial" w:cs="Arial" w:hint="cs"/>
-          <w:sz w:val="24"/>
-          <w:szCs w:val="24"/>
-          <w:rtl/>
-        </w:rPr>
-        <w:t>.</w:t>
-      </w:r>
-    </w:p>
-    <w:p>
-      <w:pPr>
-        <w:rPr>
-          <w:rFonts w:ascii="Arial" w:eastAsia="Arial" w:hAnsi="Arial" w:cs="Arial"/>
-          <w:sz w:val="24"/>
-          <w:szCs w:val="24"/>
-          <w:rtl/>
-        </w:rPr>
-      </w:pPr>
-    </w:p>
-    <w:p>
-      <w:pPr>
-        <w:rPr>
-          <w:rFonts w:ascii="Arial" w:eastAsia="Arial" w:hAnsi="Arial" w:cs="Arial"/>
-          <w:sz w:val="24"/>
-          <w:szCs w:val="24"/>
-          <w:rtl/>
-        </w:rPr>
-      </w:pPr>
-    </w:p>
-    <w:p>
-      <w:pPr>
-        <w:rPr>
-          <w:rFonts w:ascii="Arial" w:eastAsia="Arial" w:hAnsi="Arial" w:cs="Arial"/>
-          <w:sz w:val="24"/>
-          <w:szCs w:val="24"/>
-          <w:rtl/>
-        </w:rPr>
-      </w:pPr>
-      <w:r>
-        <w:rPr>
-          <w:rFonts w:ascii="Arial" w:eastAsia="Arial" w:hAnsi="Arial" w:cs="Arial" w:hint="cs"/>
-          <w:sz w:val="24"/>
-          <w:szCs w:val="24"/>
-          <w:rtl/>
-        </w:rPr>
-        <w:t xml:space="preserve">3. </w:t>
-      </w:r>
-      <w:r>
-        <w:rPr>
-          <w:rFonts w:ascii="Arial" w:eastAsia="Arial" w:hAnsi="Arial" w:cs="Arial"/>
-          <w:b/>
-          <w:bCs/>
-          <w:sz w:val="24"/>
-          <w:szCs w:val="24"/>
-          <w:rtl/>
-        </w:rPr>
-        <w:t>נ</w:t>
-      </w:r>
-      <w:r>
-        <w:rPr>
-          <w:rFonts w:ascii="Arial" w:eastAsia="Arial" w:hAnsi="Arial" w:cs="Arial" w:hint="cs"/>
-          <w:b/>
-          <w:bCs/>
-          <w:sz w:val="24"/>
-          <w:szCs w:val="24"/>
-          <w:rtl/>
-        </w:rPr>
-        <w:t>י</w:t>
-      </w:r>
-      <w:r>
-        <w:rPr>
-          <w:rFonts w:ascii="Arial" w:eastAsia="Arial" w:hAnsi="Arial" w:cs="Arial"/>
-          <w:b/>
-          <w:bCs/>
-          <w:sz w:val="24"/>
-          <w:szCs w:val="24"/>
-          <w:rtl/>
-        </w:rPr>
-        <w:t>ת</w:t>
-      </w:r>
-      <w:r>
-        <w:rPr>
-          <w:rFonts w:ascii="Arial" w:eastAsia="Arial" w:hAnsi="Arial" w:cs="Arial" w:hint="cs"/>
-          <w:b/>
-          <w:bCs/>
-          <w:sz w:val="24"/>
-          <w:szCs w:val="24"/>
-          <w:rtl/>
-        </w:rPr>
-        <w:t>ו</w:t>
-      </w:r>
-      <w:r>
-        <w:rPr>
-          <w:rFonts w:ascii="Arial" w:eastAsia="Arial" w:hAnsi="Arial" w:cs="Arial"/>
-          <w:b/>
-          <w:bCs/>
-          <w:sz w:val="24"/>
-          <w:szCs w:val="24"/>
-          <w:rtl/>
-        </w:rPr>
-        <w:t xml:space="preserve">ח תוצאות הסימולציה </w:t>
-      </w:r>
-      <w:r>
-        <w:rPr>
-          <w:rFonts w:ascii="Arial" w:eastAsia="Arial" w:hAnsi="Arial" w:cs="Arial" w:hint="cs"/>
-          <w:b/>
-          <w:bCs/>
-          <w:sz w:val="24"/>
-          <w:szCs w:val="24"/>
-          <w:rtl/>
-        </w:rPr>
-        <w:t>והסקת</w:t>
-      </w:r>
-      <w:r>
-        <w:rPr>
-          <w:rFonts w:ascii="Arial" w:eastAsia="Arial" w:hAnsi="Arial" w:cs="Arial"/>
-          <w:b/>
-          <w:bCs/>
-          <w:sz w:val="24"/>
-          <w:szCs w:val="24"/>
-          <w:rtl/>
-        </w:rPr>
-        <w:t xml:space="preserve"> מסקנות לגבי</w:t>
-      </w:r>
-      <w:r>
-        <w:rPr>
-          <w:rFonts w:ascii="Arial" w:eastAsia="Arial" w:hAnsi="Arial" w:cs="Arial" w:hint="cs"/>
-          <w:b/>
-          <w:bCs/>
-          <w:sz w:val="24"/>
-          <w:szCs w:val="24"/>
-          <w:rtl/>
-        </w:rPr>
-        <w:t>ו</w:t>
-      </w:r>
-    </w:p>
-    <w:p>
-      <w:pPr>
-        <w:rPr>
-          <w:rFonts w:ascii="Arial" w:eastAsia="Arial" w:hAnsi="Arial" w:cs="Arial"/>
-          <w:sz w:val="24"/>
-          <w:szCs w:val="24"/>
-        </w:rPr>
-      </w:pPr>
-      <w:r>
-        <w:rPr>
-          <w:rFonts w:ascii="Arial" w:eastAsia="Arial" w:hAnsi="Arial" w:cs="Arial"/>
-          <w:b/>
-          <w:bCs/>
-          <w:sz w:val="24"/>
-          <w:szCs w:val="24"/>
-          <w:rtl/>
-        </w:rPr>
-        <w:t>דינמיקה מרחבית</w:t>
-      </w:r>
-      <w:r>
-        <w:rPr>
-          <w:rFonts w:ascii="Arial" w:eastAsia="Arial" w:hAnsi="Arial" w:cs="Arial"/>
-          <w:b/>
-          <w:bCs/>
-          <w:sz w:val="24"/>
-          <w:szCs w:val="24"/>
-        </w:rPr>
-        <w:t>:</w:t>
-      </w:r>
-      <w:r>
-        <w:rPr>
-          <w:rFonts w:ascii="Arial" w:eastAsia="Arial" w:hAnsi="Arial" w:cs="Arial"/>
-          <w:sz w:val="24"/>
-          <w:szCs w:val="24"/>
-        </w:rPr>
-        <w:t xml:space="preserve"> </w:t>
-      </w:r>
-      <w:r>
-        <w:rPr>
-          <w:rFonts w:ascii="Arial" w:eastAsia="Arial" w:hAnsi="Arial" w:cs="Arial"/>
-          <w:sz w:val="24"/>
-          <w:szCs w:val="24"/>
-          <w:rtl/>
-        </w:rPr>
-        <w:t>למרות שלא בוצעה חלוקה מרחבית ממשית, המערכת מתארת שינויים דינמיים לאורך זמן — מה שמדמה תהליך מרחבי במימד הזמן</w:t>
-      </w:r>
-      <w:r>
-        <w:rPr>
-          <w:rFonts w:ascii="Arial" w:eastAsia="Arial" w:hAnsi="Arial" w:cs="Arial"/>
-          <w:sz w:val="24"/>
-          <w:szCs w:val="24"/>
-        </w:rPr>
-        <w:t>.</w:t>
-      </w:r>
-    </w:p>
-    <w:p>
-      <w:pPr>
-        <w:rPr>
-          <w:rFonts w:ascii="Arial" w:eastAsia="Arial" w:hAnsi="Arial" w:cs="Arial"/>
-          <w:sz w:val="24"/>
-          <w:szCs w:val="24"/>
-        </w:rPr>
-      </w:pPr>
-      <w:r>
-        <w:rPr>
-          <w:rFonts w:ascii="Arial" w:eastAsia="Arial" w:hAnsi="Arial" w:cs="Arial"/>
-          <w:b/>
-          <w:bCs/>
-          <w:sz w:val="24"/>
-          <w:szCs w:val="24"/>
-          <w:rtl/>
-        </w:rPr>
-        <w:t>השפעת ה־</w:t>
-      </w:r>
-      <w:r>
-        <w:rPr>
-          <w:rFonts w:ascii="Arial" w:eastAsia="Arial" w:hAnsi="Arial" w:cs="Arial"/>
-          <w:b/>
-          <w:bCs/>
-          <w:sz w:val="24"/>
-          <w:szCs w:val="24"/>
-        </w:rPr>
-        <w:t xml:space="preserve"> :PCA</w:t>
-      </w:r>
-      <w:r>
-        <w:rPr>
-          <w:rFonts w:ascii="Arial" w:eastAsia="Arial" w:hAnsi="Arial" w:cs="Arial"/>
-          <w:sz w:val="24"/>
-          <w:szCs w:val="24"/>
-        </w:rPr>
-        <w:t xml:space="preserve"> </w:t>
-      </w:r>
-      <w:r>
-        <w:rPr>
-          <w:rFonts w:ascii="Arial" w:eastAsia="Arial" w:hAnsi="Arial" w:cs="Arial"/>
-          <w:sz w:val="24"/>
-          <w:szCs w:val="24"/>
-          <w:rtl/>
-        </w:rPr>
-        <w:t>שני הרכיבים העיקריים עזרו לבודד את הגורמים המרכזיים שמשפיעים על בריאות הצמח</w:t>
-      </w:r>
-      <w:r>
-        <w:rPr>
-          <w:rFonts w:ascii="Arial" w:eastAsia="Arial" w:hAnsi="Arial" w:cs="Arial"/>
-          <w:sz w:val="24"/>
-          <w:szCs w:val="24"/>
-        </w:rPr>
-        <w:t>.</w:t>
-      </w:r>
-    </w:p>
-    <w:p>
-      <w:pPr>
-        <w:rPr>
-          <w:rFonts w:ascii="Arial" w:eastAsia="Arial" w:hAnsi="Arial" w:cs="Arial"/>
-          <w:sz w:val="24"/>
-          <w:szCs w:val="24"/>
-        </w:rPr>
-      </w:pPr>
-      <w:r>
-        <w:rPr>
-          <w:rFonts w:ascii="Arial" w:eastAsia="Arial" w:hAnsi="Arial" w:cs="Arial"/>
-          <w:b/>
-          <w:bCs/>
-          <w:sz w:val="24"/>
-          <w:szCs w:val="24"/>
-          <w:rtl/>
-        </w:rPr>
-        <w:t>יכולת חיזוי</w:t>
-      </w:r>
-      <w:r>
-        <w:rPr>
-          <w:rFonts w:ascii="Arial" w:eastAsia="Arial" w:hAnsi="Arial" w:cs="Arial"/>
-          <w:b/>
-          <w:bCs/>
-          <w:sz w:val="24"/>
-          <w:szCs w:val="24"/>
-        </w:rPr>
-        <w:t>:</w:t>
-      </w:r>
-      <w:r>
-        <w:rPr>
-          <w:rFonts w:ascii="Arial" w:eastAsia="Arial" w:hAnsi="Arial" w:cs="Arial"/>
-          <w:sz w:val="24"/>
-          <w:szCs w:val="24"/>
-        </w:rPr>
-        <w:t xml:space="preserve"> </w:t>
-      </w:r>
-      <w:r>
-        <w:rPr>
-          <w:rFonts w:ascii="Arial" w:eastAsia="Arial" w:hAnsi="Arial" w:cs="Arial"/>
-          <w:sz w:val="24"/>
-          <w:szCs w:val="24"/>
-          <w:rtl/>
-        </w:rPr>
-        <w:t>המודל מאפשר התרעה מוקדמת כאשר צפויה ירידה בבריאות הצמח, בהתבסס על שינויים עדכניים בתנאים הסביבתיים</w:t>
-      </w:r>
-      <w:r>
-        <w:rPr>
-          <w:rFonts w:ascii="Arial" w:eastAsia="Arial" w:hAnsi="Arial" w:cs="Arial"/>
-          <w:sz w:val="24"/>
-          <w:szCs w:val="24"/>
-        </w:rPr>
-        <w:t>.</w:t>
-      </w:r>
+    </w:p>
+    <w:p>
+      <w:pPr>
+        <w:rPr>
+          <w:rFonts w:ascii="Arial" w:eastAsia="Arial" w:hAnsi="Arial" w:cs="Arial"/>
+          <w:sz w:val="24"/>
+          <w:szCs w:val="24"/>
+          <w:rtl/>
+        </w:rPr>
+      </w:pPr>
+    </w:p>
+    <w:p>
+      <w:pPr>
+        <w:rPr>
+          <w:rFonts w:ascii="Arial" w:eastAsia="Arial" w:hAnsi="Arial" w:cs="Arial"/>
+          <w:sz w:val="24"/>
+          <w:szCs w:val="24"/>
+          <w:rtl/>
+        </w:rPr>
+      </w:pPr>
+    </w:p>
+    <w:p>
+      <w:pPr>
+        <w:rPr>
+          <w:rFonts w:ascii="Arial" w:eastAsia="Arial" w:hAnsi="Arial" w:cs="Arial"/>
+          <w:sz w:val="24"/>
+          <w:szCs w:val="24"/>
+          <w:rtl/>
+        </w:rPr>
+      </w:pPr>
+    </w:p>
+    <w:p>
+      <w:pPr>
+        <w:rPr>
+          <w:rFonts w:ascii="Arial" w:eastAsia="Arial" w:hAnsi="Arial" w:cs="Arial"/>
+          <w:sz w:val="24"/>
+          <w:szCs w:val="24"/>
+          <w:rtl/>
+        </w:rPr>
+      </w:pPr>
+    </w:p>
+    <w:p>
+      <w:pPr>
+        <w:rPr>
+          <w:rFonts w:ascii="Arial" w:eastAsia="Arial" w:hAnsi="Arial" w:cs="Arial"/>
+          <w:sz w:val="24"/>
+          <w:szCs w:val="24"/>
+          <w:rtl/>
+        </w:rPr>
+      </w:pPr>
+    </w:p>
+    <w:p>
+      <w:pPr>
+        <w:rPr>
+          <w:rFonts w:ascii="Arial" w:eastAsia="Arial" w:hAnsi="Arial" w:cs="Arial"/>
+          <w:sz w:val="24"/>
+          <w:szCs w:val="24"/>
+          <w:rtl/>
+        </w:rPr>
+      </w:pPr>
+    </w:p>
+    <w:p>
+      <w:pPr>
+        <w:rPr>
+          <w:rFonts w:ascii="Arial" w:eastAsia="Arial" w:hAnsi="Arial" w:cs="Arial"/>
+          <w:sz w:val="24"/>
+          <w:szCs w:val="24"/>
+          <w:rtl/>
+        </w:rPr>
+      </w:pPr>
+    </w:p>
+    <w:p>
+      <w:pPr>
+        <w:rPr>
+          <w:rFonts w:ascii="Arial" w:eastAsia="Arial" w:hAnsi="Arial" w:cs="Arial"/>
+          <w:sz w:val="24"/>
+          <w:szCs w:val="24"/>
+          <w:rtl/>
+        </w:rPr>
+      </w:pPr>
+    </w:p>
+    <w:p>
+      <w:pPr>
+        <w:rPr>
+          <w:rFonts w:ascii="Arial" w:eastAsia="Arial" w:hAnsi="Arial" w:cs="Arial"/>
+          <w:sz w:val="24"/>
+          <w:szCs w:val="24"/>
+          <w:rtl/>
+        </w:rPr>
+      </w:pPr>
+    </w:p>
+    <w:p>
+      <w:pPr>
+        <w:rPr>
+          <w:rFonts w:ascii="Arial" w:eastAsia="Arial" w:hAnsi="Arial" w:cs="Arial"/>
+          <w:sz w:val="24"/>
+          <w:szCs w:val="24"/>
+          <w:rtl/>
+        </w:rPr>
+      </w:pPr>
+    </w:p>
+    <w:p>
+      <w:pPr>
+        <w:rPr>
+          <w:rFonts w:ascii="Arial" w:eastAsia="Arial" w:hAnsi="Arial" w:cs="Arial"/>
+          <w:sz w:val="24"/>
+          <w:szCs w:val="24"/>
+          <w:rtl/>
+        </w:rPr>
+      </w:pPr>
+    </w:p>
+    <w:p>
+      <w:pPr>
+        <w:rPr>
+          <w:rFonts w:ascii="Arial" w:eastAsia="Arial" w:hAnsi="Arial" w:cs="Arial"/>
+          <w:sz w:val="24"/>
+          <w:szCs w:val="24"/>
+          <w:rtl/>
+        </w:rPr>
+      </w:pPr>
+    </w:p>
+    <w:p>
+      <w:pPr>
+        <w:rPr>
+          <w:rFonts w:ascii="Arial" w:eastAsia="Arial" w:hAnsi="Arial" w:cs="Arial"/>
+          <w:sz w:val="24"/>
+          <w:szCs w:val="24"/>
+          <w:rtl/>
+        </w:rPr>
+      </w:pPr>
     </w:p>
     <w:p>
       <w:pPr>
@@ -9966,13 +10209,239 @@
     </w:p>
     <w:p>
       <w:pPr>
+        <w:numPr>
+          <w:ilvl w:val="0"/>
+          <w:numId w:val="20"/>
+        </w:numPr>
+        <w:rPr>
+          <w:rFonts w:ascii="Arial" w:eastAsia="Arial" w:hAnsi="Arial" w:cs="Arial"/>
+          <w:sz w:val="24"/>
+          <w:szCs w:val="24"/>
+        </w:rPr>
+      </w:pPr>
+      <w:r>
+        <w:rPr>
+          <w:rFonts w:ascii="Arial" w:eastAsia="Arial" w:hAnsi="Arial" w:cs="Arial"/>
+          <w:sz w:val="24"/>
+          <w:szCs w:val="24"/>
+          <w:rtl/>
+        </w:rPr>
+        <w:t>יישום המודל המרחבי</w:t>
+      </w:r>
+      <w:r>
+        <w:rPr>
+          <w:rFonts w:ascii="Arial" w:eastAsia="Arial" w:hAnsi="Arial" w:cs="Arial"/>
+          <w:sz w:val="24"/>
+          <w:szCs w:val="24"/>
+        </w:rPr>
+        <w:t>:</w:t>
+      </w:r>
+    </w:p>
+    <w:p>
+      <w:pPr>
+        <w:rPr>
+          <w:rFonts w:ascii="Arial" w:eastAsia="Arial" w:hAnsi="Arial" w:cs="Arial"/>
+          <w:sz w:val="24"/>
+          <w:szCs w:val="24"/>
+        </w:rPr>
+      </w:pPr>
+      <w:r>
+        <w:rPr>
+          <w:rFonts w:ascii="Arial" w:eastAsia="Arial" w:hAnsi="Arial" w:cs="Arial"/>
+          <w:sz w:val="24"/>
+          <w:szCs w:val="24"/>
+          <w:rtl/>
+        </w:rPr>
+        <w:t>במסגרת העבודה יישמנו את המודל שפיתחנו באמצעות פלטפורמת</w:t>
+      </w:r>
+      <w:r>
+        <w:rPr>
+          <w:rFonts w:ascii="Arial" w:eastAsia="Arial" w:hAnsi="Arial" w:cs="Arial"/>
+          <w:sz w:val="24"/>
+          <w:szCs w:val="24"/>
+        </w:rPr>
+        <w:t xml:space="preserve"> </w:t>
+      </w:r>
+      <w:proofErr w:type="spellStart"/>
+      <w:r>
+        <w:rPr>
+          <w:rFonts w:ascii="Arial" w:eastAsia="Arial" w:hAnsi="Arial" w:cs="Arial"/>
+          <w:sz w:val="24"/>
+          <w:szCs w:val="24"/>
+        </w:rPr>
+        <w:t>Colab</w:t>
+      </w:r>
+      <w:proofErr w:type="spellEnd"/>
+      <w:r>
+        <w:rPr>
+          <w:rFonts w:ascii="Arial" w:eastAsia="Arial" w:hAnsi="Arial" w:cs="Arial"/>
+          <w:sz w:val="24"/>
+          <w:szCs w:val="24"/>
+        </w:rPr>
+        <w:t xml:space="preserve"> </w:t>
+      </w:r>
+      <w:r>
+        <w:rPr>
+          <w:rFonts w:ascii="Arial" w:eastAsia="Arial" w:hAnsi="Arial" w:cs="Arial"/>
+          <w:sz w:val="24"/>
+          <w:szCs w:val="24"/>
+          <w:rtl/>
+        </w:rPr>
+        <w:t>ואתר</w:t>
+      </w:r>
+      <w:r>
+        <w:rPr>
+          <w:rFonts w:ascii="Arial" w:eastAsia="Arial" w:hAnsi="Arial" w:cs="Arial"/>
+          <w:sz w:val="24"/>
+          <w:szCs w:val="24"/>
+        </w:rPr>
+        <w:t xml:space="preserve"> Web </w:t>
+      </w:r>
+      <w:r>
+        <w:rPr>
+          <w:rFonts w:ascii="Arial" w:eastAsia="Arial" w:hAnsi="Arial" w:cs="Arial"/>
+          <w:sz w:val="24"/>
+          <w:szCs w:val="24"/>
+          <w:rtl/>
+        </w:rPr>
+        <w:t>אינטראקטיבי. המערכת כוללת</w:t>
+      </w:r>
+      <w:r>
+        <w:rPr>
+          <w:rFonts w:ascii="Arial" w:eastAsia="Arial" w:hAnsi="Arial" w:cs="Arial"/>
+          <w:sz w:val="24"/>
+          <w:szCs w:val="24"/>
+        </w:rPr>
+        <w:t>:</w:t>
+      </w:r>
+    </w:p>
+    <w:p>
+      <w:pPr>
+        <w:numPr>
+          <w:ilvl w:val="0"/>
+          <w:numId w:val="21"/>
+        </w:numPr>
+        <w:rPr>
+          <w:rFonts w:ascii="Arial" w:eastAsia="Arial" w:hAnsi="Arial" w:cs="Arial"/>
+          <w:sz w:val="24"/>
+          <w:szCs w:val="24"/>
+        </w:rPr>
+      </w:pPr>
+      <w:r>
+        <w:rPr>
+          <w:rFonts w:ascii="Arial" w:eastAsia="Arial" w:hAnsi="Arial" w:cs="Arial"/>
+          <w:sz w:val="24"/>
+          <w:szCs w:val="24"/>
+          <w:rtl/>
+        </w:rPr>
+        <w:t xml:space="preserve">כתיבת </w:t>
+      </w:r>
+      <w:r>
+        <w:rPr>
+          <w:rFonts w:ascii="Arial" w:eastAsia="Arial" w:hAnsi="Arial" w:cs="Arial"/>
+          <w:sz w:val="24"/>
+          <w:szCs w:val="24"/>
+        </w:rPr>
+        <w:t xml:space="preserve"> python</w:t>
+      </w:r>
+      <w:r>
+        <w:rPr>
+          <w:rFonts w:ascii="Arial" w:eastAsia="Arial" w:hAnsi="Arial" w:cs="Arial"/>
+          <w:sz w:val="24"/>
+          <w:szCs w:val="24"/>
+        </w:rPr>
+        <w:t xml:space="preserve"> </w:t>
+      </w:r>
+      <w:r>
+        <w:rPr>
+          <w:rFonts w:ascii="Arial" w:eastAsia="Arial" w:hAnsi="Arial" w:cs="Arial"/>
+          <w:sz w:val="24"/>
+          <w:szCs w:val="24"/>
+          <w:rtl/>
+        </w:rPr>
+        <w:t>שמבצע ניתוח</w:t>
+      </w:r>
+      <w:r>
+        <w:rPr>
+          <w:rFonts w:ascii="Arial" w:eastAsia="Arial" w:hAnsi="Arial" w:cs="Arial"/>
+          <w:sz w:val="24"/>
+          <w:szCs w:val="24"/>
+        </w:rPr>
+        <w:t xml:space="preserve"> PCA </w:t>
+      </w:r>
+      <w:r>
+        <w:rPr>
+          <w:rFonts w:ascii="Arial" w:eastAsia="Arial" w:hAnsi="Arial" w:cs="Arial"/>
+          <w:sz w:val="24"/>
+          <w:szCs w:val="24"/>
+          <w:rtl/>
+        </w:rPr>
+        <w:t>ורגרסיה מרובת משתנים</w:t>
+      </w:r>
+      <w:r>
+        <w:rPr>
+          <w:rFonts w:ascii="Arial" w:eastAsia="Arial" w:hAnsi="Arial" w:cs="Arial"/>
+          <w:sz w:val="24"/>
+          <w:szCs w:val="24"/>
+        </w:rPr>
+        <w:t xml:space="preserve">Multiple Linear Regression </w:t>
+      </w:r>
+      <w:r>
         <w:rPr>
           <w:rFonts w:ascii="Arial" w:eastAsia="Arial" w:hAnsi="Arial" w:cs="Arial" w:hint="cs"/>
           <w:sz w:val="24"/>
           <w:szCs w:val="24"/>
           <w:rtl/>
         </w:rPr>
-      </w:pPr>
+        <w:t xml:space="preserve"> </w:t>
+      </w:r>
+      <w:r>
+        <w:rPr>
+          <w:rFonts w:ascii="Arial" w:eastAsia="Arial" w:hAnsi="Arial" w:cs="Arial"/>
+          <w:sz w:val="24"/>
+          <w:szCs w:val="24"/>
+          <w:rtl/>
+        </w:rPr>
+        <w:t>לצורך חיזוי ציון בריאות הצמח</w:t>
+      </w:r>
+      <w:r>
+        <w:rPr>
+          <w:rFonts w:ascii="Arial" w:eastAsia="Arial" w:hAnsi="Arial" w:cs="Arial"/>
+          <w:sz w:val="24"/>
+          <w:szCs w:val="24"/>
+        </w:rPr>
+        <w:t>.</w:t>
+      </w:r>
+    </w:p>
+    <w:p>
+      <w:pPr>
+        <w:numPr>
+          <w:ilvl w:val="0"/>
+          <w:numId w:val="21"/>
+        </w:numPr>
+        <w:rPr>
+          <w:rFonts w:ascii="Arial" w:eastAsia="Arial" w:hAnsi="Arial" w:cs="Arial"/>
+          <w:sz w:val="24"/>
+          <w:szCs w:val="24"/>
+        </w:rPr>
+      </w:pPr>
+      <w:r>
+        <w:rPr>
+          <w:rFonts w:ascii="Arial" w:eastAsia="Arial" w:hAnsi="Arial" w:cs="Arial"/>
+          <w:sz w:val="24"/>
+          <w:szCs w:val="24"/>
+          <w:rtl/>
+        </w:rPr>
+        <w:t xml:space="preserve">אתר הכולל </w:t>
+      </w:r>
+      <w:r>
+        <w:rPr>
+          <w:rFonts w:ascii="Arial" w:eastAsia="Arial" w:hAnsi="Arial" w:cs="Arial"/>
+          <w:sz w:val="24"/>
+          <w:szCs w:val="24"/>
+        </w:rPr>
+        <w:t xml:space="preserve">Dashboard  </w:t>
+      </w:r>
       <w:r>
         <w:rPr>
           <w:rFonts w:ascii="Arial" w:eastAsia="Arial" w:hAnsi="Arial" w:cs="Arial" w:hint="cs"/>
@@ -9980,7 +10449,54 @@
           <w:szCs w:val="24"/>
           <w:rtl/>
         </w:rPr>
-        <w:t xml:space="preserve">לאחר שדיברנו איתך לגבי החוסר </w:t>
+        <w:t xml:space="preserve"> </w:t>
+      </w:r>
+      <w:r>
+        <w:rPr>
+          <w:rFonts w:ascii="Arial" w:eastAsia="Arial" w:hAnsi="Arial" w:cs="Arial"/>
+          <w:sz w:val="24"/>
+          <w:szCs w:val="24"/>
+          <w:rtl/>
+        </w:rPr>
+        <w:t>להצגת נתוני המדדים (טמפרטורה, לחות אוויר, לחות קרקע) בגרפים אינטראקטיביים</w:t>
+      </w:r>
+      <w:r>
+        <w:rPr>
+          <w:rFonts w:ascii="Arial" w:eastAsia="Arial" w:hAnsi="Arial" w:cs="Arial"/>
+          <w:sz w:val="24"/>
+          <w:szCs w:val="24"/>
+        </w:rPr>
+        <w:t>.</w:t>
+      </w:r>
+    </w:p>
+    <w:p>
+      <w:pPr>
+        <w:numPr>
+          <w:ilvl w:val="0"/>
+          <w:numId w:val="21"/>
+        </w:numPr>
+        <w:rPr>
+          <w:rFonts w:ascii="Arial" w:eastAsia="Arial" w:hAnsi="Arial" w:cs="Arial"/>
+          <w:sz w:val="24"/>
+          <w:szCs w:val="24"/>
+        </w:rPr>
+      </w:pPr>
+      <w:r>
+        <w:rPr>
+          <w:rFonts w:ascii="Arial" w:eastAsia="Arial" w:hAnsi="Arial" w:cs="Arial"/>
+          <w:sz w:val="24"/>
+          <w:szCs w:val="24"/>
+          <w:rtl/>
+        </w:rPr>
+        <w:t>מודול צילום או העלאת תמונה מהמשתמש, אשר נשלחת ל־</w:t>
+      </w:r>
+      <w:r>
+        <w:rPr>
+          <w:rFonts w:ascii="Arial" w:eastAsia="Arial" w:hAnsi="Arial" w:cs="Arial"/>
+          <w:sz w:val="24"/>
+          <w:szCs w:val="24"/>
+        </w:rPr>
+        <w:t xml:space="preserve">agent </w:t>
       </w:r>
       <w:r>
         <w:rPr>
@@ -9989,33 +10505,304 @@
           <w:szCs w:val="24"/>
           <w:rtl/>
         </w:rPr>
-        <w:t>במודל אקולוגי מצורף קישור לאתר שלנו שיש שם את ה</w:t>
-      </w:r>
-      <w:r>
-        <w:rPr>
-          <w:rFonts w:ascii="Arial" w:eastAsia="Arial" w:hAnsi="Arial" w:cs="Arial"/>
-          <w:sz w:val="24"/>
-          <w:szCs w:val="24"/>
-        </w:rPr>
-        <w:t xml:space="preserve">agent </w:t>
-      </w:r>
-      <w:r>
+        <w:t xml:space="preserve"> </w:t>
+      </w:r>
+      <w:r>
+        <w:rPr>
+          <w:rFonts w:ascii="Arial" w:eastAsia="Arial" w:hAnsi="Arial" w:cs="Arial"/>
+          <w:sz w:val="24"/>
+          <w:szCs w:val="24"/>
+          <w:rtl/>
+        </w:rPr>
+        <w:t>מבוסס</w:t>
+      </w:r>
+      <w:r>
+        <w:rPr>
+          <w:rFonts w:ascii="Arial" w:eastAsia="Arial" w:hAnsi="Arial" w:cs="Arial"/>
+          <w:sz w:val="24"/>
+          <w:szCs w:val="24"/>
+        </w:rPr>
+        <w:t xml:space="preserve"> GPT </w:t>
+      </w:r>
+      <w:r>
+        <w:rPr>
+          <w:rFonts w:ascii="Arial" w:eastAsia="Arial" w:hAnsi="Arial" w:cs="Arial"/>
+          <w:sz w:val="24"/>
+          <w:szCs w:val="24"/>
+          <w:rtl/>
+        </w:rPr>
+        <w:t>שמחזיר ניתוח מילולי של בריאות הצמח והמלצות טיפול</w:t>
+      </w:r>
+      <w:r>
+        <w:rPr>
+          <w:rFonts w:ascii="Arial" w:eastAsia="Arial" w:hAnsi="Arial" w:cs="Arial"/>
+          <w:sz w:val="24"/>
+          <w:szCs w:val="24"/>
+        </w:rPr>
+        <w:t>.</w:t>
+      </w:r>
+    </w:p>
+    <w:p>
+      <w:pPr>
+        <w:rPr>
+          <w:rFonts w:ascii="Arial" w:eastAsia="Arial" w:hAnsi="Arial" w:cs="Arial"/>
+          <w:sz w:val="24"/>
+          <w:szCs w:val="24"/>
+          <w:rtl/>
+        </w:rPr>
+      </w:pPr>
+    </w:p>
+    <w:p>
+      <w:pPr>
+        <w:rPr>
+          <w:rFonts w:ascii="Arial" w:eastAsia="Arial" w:hAnsi="Arial" w:cs="Arial"/>
+          <w:sz w:val="24"/>
+          <w:szCs w:val="24"/>
+          <w:rtl/>
+        </w:rPr>
+      </w:pPr>
+    </w:p>
+    <w:p>
+      <w:pPr>
+        <w:rPr>
+          <w:rFonts w:ascii="Arial" w:eastAsia="Arial" w:hAnsi="Arial" w:cs="Arial"/>
+          <w:sz w:val="24"/>
+          <w:szCs w:val="24"/>
+          <w:rtl/>
+        </w:rPr>
+      </w:pPr>
+    </w:p>
+    <w:p>
+      <w:pPr>
+        <w:numPr>
+          <w:ilvl w:val="0"/>
+          <w:numId w:val="22"/>
+        </w:numPr>
+        <w:rPr>
+          <w:rFonts w:ascii="Arial" w:eastAsia="Arial" w:hAnsi="Arial" w:cs="Arial"/>
+          <w:sz w:val="24"/>
+          <w:szCs w:val="24"/>
+        </w:rPr>
+      </w:pPr>
+      <w:r>
+        <w:rPr>
+          <w:rFonts w:ascii="Arial" w:eastAsia="Arial" w:hAnsi="Arial" w:cs="Arial"/>
+          <w:b/>
+          <w:bCs/>
+          <w:sz w:val="24"/>
+          <w:szCs w:val="24"/>
+          <w:rtl/>
+        </w:rPr>
+        <w:t>ניתוח תוצאות הסימולציה</w:t>
+      </w:r>
+      <w:r>
+        <w:rPr>
+          <w:rFonts w:ascii="Arial" w:eastAsia="Arial" w:hAnsi="Arial" w:cs="Arial"/>
+          <w:b/>
+          <w:bCs/>
+          <w:sz w:val="24"/>
+          <w:szCs w:val="24"/>
+        </w:rPr>
+        <w:t>:</w:t>
+      </w:r>
+    </w:p>
+    <w:p>
+      <w:pPr>
+        <w:ind w:left="720"/>
+        <w:rPr>
+          <w:rFonts w:ascii="Arial" w:eastAsia="Arial" w:hAnsi="Arial" w:cs="Arial"/>
+          <w:sz w:val="24"/>
+          <w:szCs w:val="24"/>
+        </w:rPr>
+      </w:pPr>
+      <w:r>
+        <w:rPr>
+          <w:rFonts w:ascii="Arial" w:eastAsia="Arial" w:hAnsi="Arial" w:cs="Arial"/>
+          <w:b/>
+          <w:bCs/>
+          <w:sz w:val="24"/>
+          <w:szCs w:val="24"/>
+          <w:rtl/>
+        </w:rPr>
+        <w:t>השפעת רכיבי</w:t>
+      </w:r>
+      <w:r>
+        <w:rPr>
+          <w:rFonts w:ascii="Arial" w:eastAsia="Arial" w:hAnsi="Arial" w:cs="Arial"/>
+          <w:b/>
+          <w:bCs/>
+          <w:sz w:val="24"/>
+          <w:szCs w:val="24"/>
+        </w:rPr>
+        <w:t xml:space="preserve"> PCA:</w:t>
+      </w:r>
+      <w:r>
+        <w:rPr>
+          <w:rFonts w:ascii="Arial" w:eastAsia="Arial" w:hAnsi="Arial" w:cs="Arial"/>
+          <w:sz w:val="24"/>
+          <w:szCs w:val="24"/>
+        </w:rPr>
+        <w:t xml:space="preserve"> </w:t>
+      </w:r>
+      <w:r>
+        <w:rPr>
+          <w:rFonts w:ascii="Arial" w:eastAsia="Arial" w:hAnsi="Arial" w:cs="Arial"/>
+          <w:sz w:val="24"/>
+          <w:szCs w:val="24"/>
+          <w:rtl/>
+        </w:rPr>
+        <w:t>הרכיב הראשון</w:t>
+      </w:r>
+      <w:r>
+        <w:rPr>
+          <w:rFonts w:ascii="Arial" w:eastAsia="Arial" w:hAnsi="Arial" w:cs="Arial"/>
+          <w:sz w:val="24"/>
+          <w:szCs w:val="24"/>
+        </w:rPr>
+        <w:t xml:space="preserve"> (PC1) </w:t>
+      </w:r>
+      <w:r>
+        <w:rPr>
+          <w:rFonts w:ascii="Arial" w:eastAsia="Arial" w:hAnsi="Arial" w:cs="Arial"/>
+          <w:sz w:val="24"/>
+          <w:szCs w:val="24"/>
+          <w:rtl/>
+        </w:rPr>
+        <w:t>תופס את רוב השונות ומשקף אינטראקציה בין לחות קרקע וטמפרטורה. רכיב זה קריטי בחיזוי מצב הצמח</w:t>
+      </w:r>
+      <w:r>
+        <w:rPr>
+          <w:rFonts w:ascii="Arial" w:eastAsia="Arial" w:hAnsi="Arial" w:cs="Arial"/>
+          <w:sz w:val="24"/>
+          <w:szCs w:val="24"/>
+        </w:rPr>
+        <w:t>.</w:t>
+      </w:r>
+    </w:p>
+    <w:p>
+      <w:pPr>
+        <w:ind w:left="720"/>
+        <w:rPr>
+          <w:rFonts w:ascii="Arial" w:eastAsia="Arial" w:hAnsi="Arial" w:cs="Arial"/>
+          <w:sz w:val="24"/>
+          <w:szCs w:val="24"/>
+          <w:rtl/>
+        </w:rPr>
+      </w:pPr>
+      <w:r>
+        <w:rPr>
+          <w:rFonts w:ascii="Arial" w:eastAsia="Arial" w:hAnsi="Arial" w:cs="Arial"/>
+          <w:b/>
+          <w:bCs/>
+          <w:sz w:val="24"/>
+          <w:szCs w:val="24"/>
+          <w:rtl/>
+        </w:rPr>
+        <w:t>דפוסים מרחביים-זמניים</w:t>
+      </w:r>
+      <w:r>
+        <w:rPr>
+          <w:rFonts w:ascii="Arial" w:eastAsia="Arial" w:hAnsi="Arial" w:cs="Arial"/>
+          <w:b/>
+          <w:bCs/>
+          <w:sz w:val="24"/>
+          <w:szCs w:val="24"/>
+        </w:rPr>
+        <w:t>:</w:t>
+      </w:r>
+      <w:r>
+        <w:rPr>
+          <w:rFonts w:ascii="Arial" w:eastAsia="Arial" w:hAnsi="Arial" w:cs="Arial"/>
+          <w:sz w:val="24"/>
+          <w:szCs w:val="24"/>
+        </w:rPr>
+        <w:t xml:space="preserve"> </w:t>
+      </w:r>
+      <w:r>
+        <w:rPr>
+          <w:rFonts w:ascii="Arial" w:eastAsia="Arial" w:hAnsi="Arial" w:cs="Arial"/>
+          <w:sz w:val="24"/>
+          <w:szCs w:val="24"/>
+          <w:rtl/>
+        </w:rPr>
+        <w:t>אף שאין חלוקה פיזית בעציץ, מעקב כל 4 שעות מאפשר לזהות שינויים דינמיים לאורך זמן — וזה מהווה תחליף ניתוח מרחבי במסגרת האפשרויות של המערכת</w:t>
+      </w:r>
+      <w:r>
+        <w:rPr>
+          <w:rFonts w:ascii="Arial" w:eastAsia="Arial" w:hAnsi="Arial" w:cs="Arial"/>
+          <w:sz w:val="24"/>
+          <w:szCs w:val="24"/>
+        </w:rPr>
+        <w:t>.</w:t>
+      </w:r>
+    </w:p>
+    <w:p>
+      <w:pPr>
+        <w:ind w:left="720"/>
+        <w:rPr>
+          <w:rFonts w:ascii="Arial" w:eastAsia="Arial" w:hAnsi="Arial" w:cs="Arial"/>
+          <w:sz w:val="24"/>
+          <w:szCs w:val="24"/>
+        </w:rPr>
+      </w:pPr>
+    </w:p>
+    <w:p>
+      <w:pPr>
+        <w:ind w:left="720"/>
         <w:rPr>
           <w:rFonts w:ascii="Arial" w:eastAsia="Arial" w:hAnsi="Arial" w:cs="Arial" w:hint="cs"/>
           <w:sz w:val="24"/>
           <w:szCs w:val="24"/>
           <w:rtl/>
         </w:rPr>
-        <w:t xml:space="preserve"> שאומר האם צמח חולה או לא .</w:t>
-      </w:r>
-      <w:r>
-        <w:rPr>
-          <w:rFonts w:ascii="Arial" w:eastAsia="Arial" w:hAnsi="Arial" w:cs="Arial"/>
-          <w:sz w:val="24"/>
-          <w:szCs w:val="24"/>
-          <w:rtl/>
-        </w:rPr>
-        <w:br/>
+      </w:pPr>
+      <w:r>
+        <w:rPr>
+          <w:rFonts w:ascii="Arial" w:eastAsia="Arial" w:hAnsi="Arial" w:cs="Arial"/>
+          <w:b/>
+          <w:bCs/>
+          <w:sz w:val="24"/>
+          <w:szCs w:val="24"/>
+          <w:rtl/>
+        </w:rPr>
+        <w:t>הערה חשובה</w:t>
+      </w:r>
+      <w:r>
+        <w:rPr>
+          <w:rFonts w:ascii="Arial" w:eastAsia="Arial" w:hAnsi="Arial" w:cs="Arial"/>
+          <w:sz w:val="24"/>
+          <w:szCs w:val="24"/>
+        </w:rPr>
+        <w:t xml:space="preserve">: </w:t>
+      </w:r>
+      <w:r>
+        <w:rPr>
+          <w:rFonts w:ascii="Arial" w:eastAsia="Arial" w:hAnsi="Arial" w:cs="Arial"/>
+          <w:sz w:val="24"/>
+          <w:szCs w:val="24"/>
+          <w:rtl/>
+        </w:rPr>
+        <w:t xml:space="preserve">בעקבות שיחה עם נעמי, ובהתחשב בכך </w:t>
+      </w:r>
+      <w:proofErr w:type="spellStart"/>
+      <w:r>
+        <w:rPr>
+          <w:rFonts w:ascii="Arial" w:eastAsia="Arial" w:hAnsi="Arial" w:cs="Arial"/>
+          <w:sz w:val="24"/>
+          <w:szCs w:val="24"/>
+          <w:rtl/>
+        </w:rPr>
+        <w:t>שהדאטא</w:t>
+      </w:r>
+      <w:proofErr w:type="spellEnd"/>
+      <w:r>
+        <w:rPr>
+          <w:rFonts w:ascii="Arial" w:eastAsia="Arial" w:hAnsi="Arial" w:cs="Arial"/>
+          <w:sz w:val="24"/>
+          <w:szCs w:val="24"/>
+          <w:rtl/>
+        </w:rPr>
+        <w:t xml:space="preserve"> שנאסף מוגבל נמדדו רק שלושה משתנים בסיסיים וללא חלוקה מרחבית של העציץ</w:t>
       </w:r>
       <w:r>
         <w:rPr>
@@ -10024,7 +10811,7 @@
           <w:szCs w:val="24"/>
           <w:rtl/>
         </w:rPr>
-        <w:t xml:space="preserve">ובנוסף </w:t>
+        <w:t xml:space="preserve"> </w:t>
       </w:r>
       <w:proofErr w:type="spellStart"/>
       <w:r>
@@ -10034,7 +10821,7 @@
           <w:szCs w:val="24"/>
           <w:rtl/>
         </w:rPr>
-        <w:t>בגיט</w:t>
+        <w:t>והדאטא</w:t>
       </w:r>
       <w:proofErr w:type="spellEnd"/>
       <w:r>
@@ -10044,86 +10831,34 @@
           <w:szCs w:val="24"/>
           <w:rtl/>
         </w:rPr>
-        <w:t xml:space="preserve"> בתיקיי</w:t>
-      </w:r>
-      <w:r>
-        <w:rPr>
-          <w:rFonts w:ascii="Arial" w:eastAsia="Arial" w:hAnsi="Arial" w:cs="Arial" w:hint="eastAsia"/>
-          <w:sz w:val="24"/>
-          <w:szCs w:val="24"/>
-          <w:rtl/>
-        </w:rPr>
-        <w:t>ה</w:t>
-      </w:r>
-      <w:r>
-        <w:rPr>
-          <w:rFonts w:ascii="Arial" w:eastAsia="Arial" w:hAnsi="Arial" w:cs="Arial" w:hint="cs"/>
-          <w:sz w:val="24"/>
-          <w:szCs w:val="24"/>
-          <w:rtl/>
-        </w:rPr>
-        <w:t xml:space="preserve"> </w:t>
-      </w:r>
-      <w:r>
-        <w:rPr>
-          <w:rFonts w:ascii="Arial" w:eastAsia="Arial" w:hAnsi="Arial" w:cs="Arial"/>
-          <w:sz w:val="24"/>
-          <w:szCs w:val="24"/>
-        </w:rPr>
-        <w:t xml:space="preserve">hw2  </w:t>
-      </w:r>
-      <w:r>
-        <w:rPr>
-          <w:rFonts w:ascii="Arial" w:eastAsia="Arial" w:hAnsi="Arial" w:cs="Arial" w:hint="cs"/>
-          <w:sz w:val="24"/>
-          <w:szCs w:val="24"/>
-          <w:rtl/>
-        </w:rPr>
-        <w:t xml:space="preserve"> יש קוד של המודל </w:t>
-      </w:r>
-      <w:proofErr w:type="spellStart"/>
-      <w:r>
-        <w:rPr>
-          <w:rFonts w:ascii="Arial" w:eastAsia="Arial" w:hAnsi="Arial" w:cs="Arial"/>
-          <w:sz w:val="24"/>
-          <w:szCs w:val="24"/>
-        </w:rPr>
-        <w:t>pca</w:t>
-      </w:r>
-      <w:proofErr w:type="spellEnd"/>
-      <w:r>
-        <w:rPr>
-          <w:rFonts w:ascii="Arial" w:eastAsia="Arial" w:hAnsi="Arial" w:cs="Arial"/>
-          <w:sz w:val="24"/>
-          <w:szCs w:val="24"/>
-        </w:rPr>
-        <w:t xml:space="preserve"> </w:t>
-      </w:r>
-      <w:r>
-        <w:rPr>
-          <w:rFonts w:ascii="Arial" w:eastAsia="Arial" w:hAnsi="Arial" w:cs="Arial" w:hint="cs"/>
-          <w:sz w:val="24"/>
-          <w:szCs w:val="24"/>
-          <w:rtl/>
-        </w:rPr>
-        <w:t xml:space="preserve"> והמודל של </w:t>
-      </w:r>
-      <w:r>
-        <w:rPr>
-          <w:rFonts w:ascii="Arial" w:eastAsia="Arial" w:hAnsi="Arial" w:cs="Arial"/>
-          <w:sz w:val="24"/>
-          <w:szCs w:val="24"/>
-        </w:rPr>
-        <w:t>Multiple Linear Regression</w:t>
-      </w:r>
-      <w:r>
-        <w:rPr>
-          <w:rFonts w:ascii="Arial" w:eastAsia="Arial" w:hAnsi="Arial" w:cs="Arial"/>
-          <w:sz w:val="24"/>
-          <w:szCs w:val="24"/>
-        </w:rPr>
-        <w:t xml:space="preserve"> </w:t>
-      </w:r>
+        <w:t xml:space="preserve"> המוגבל בזמן </w:t>
+      </w:r>
+      <w:r>
+        <w:rPr>
+          <w:rFonts w:ascii="Arial" w:eastAsia="Arial" w:hAnsi="Arial" w:cs="Arial"/>
+          <w:sz w:val="24"/>
+          <w:szCs w:val="24"/>
+          <w:rtl/>
+        </w:rPr>
+        <w:t>, בחרנו להתמקד רק בתשובות שהמערכת שבנינו מאפשרת לספק בפועל, ולא לחרוג לניתוחים שאינם מתאפשרים מהמערכת עצמה</w:t>
+      </w:r>
+      <w:r>
+        <w:rPr>
+          <w:rFonts w:ascii="Arial" w:eastAsia="Arial" w:hAnsi="Arial" w:cs="Arial"/>
+          <w:sz w:val="24"/>
+          <w:szCs w:val="24"/>
+        </w:rPr>
+        <w:t>.</w:t>
+      </w:r>
+    </w:p>
+    <w:p>
+      <w:pPr>
+        <w:rPr>
+          <w:rFonts w:ascii="Arial" w:eastAsia="Arial" w:hAnsi="Arial" w:cs="Arial"/>
+          <w:sz w:val="24"/>
+          <w:szCs w:val="24"/>
+        </w:rPr>
+      </w:pPr>
     </w:p>
     <w:p>
       <w:pPr>
@@ -10136,15 +10871,88 @@
           <w:rtl/>
         </w:rPr>
       </w:pPr>
-      <w:r>
-        <w:rPr>
-          <w:rFonts w:ascii="Arial" w:eastAsia="Arial" w:hAnsi="Arial" w:cs="Arial" w:hint="cs"/>
+    </w:p>
+    <w:p>
+      <w:pPr>
+        <w:rPr>
+          <w:rFonts w:ascii="Arial" w:eastAsia="Arial" w:hAnsi="Arial" w:cs="Arial"/>
           <w:b/>
           <w:bCs/>
           <w:sz w:val="32"/>
           <w:szCs w:val="32"/>
           <w:rtl/>
         </w:rPr>
+      </w:pPr>
+    </w:p>
+    <w:p>
+      <w:pPr>
+        <w:rPr>
+          <w:rFonts w:ascii="Arial" w:eastAsia="Arial" w:hAnsi="Arial" w:cs="Arial"/>
+          <w:b/>
+          <w:bCs/>
+          <w:sz w:val="32"/>
+          <w:szCs w:val="32"/>
+          <w:rtl/>
+        </w:rPr>
+      </w:pPr>
+    </w:p>
+    <w:p>
+      <w:pPr>
+        <w:rPr>
+          <w:rFonts w:ascii="Arial" w:eastAsia="Arial" w:hAnsi="Arial" w:cs="Arial"/>
+          <w:b/>
+          <w:bCs/>
+          <w:sz w:val="32"/>
+          <w:szCs w:val="32"/>
+          <w:rtl/>
+        </w:rPr>
+      </w:pPr>
+    </w:p>
+    <w:p>
+      <w:pPr>
+        <w:rPr>
+          <w:rFonts w:ascii="Arial" w:eastAsia="Arial" w:hAnsi="Arial" w:cs="Arial"/>
+          <w:b/>
+          <w:bCs/>
+          <w:sz w:val="32"/>
+          <w:szCs w:val="32"/>
+          <w:rtl/>
+        </w:rPr>
+      </w:pPr>
+    </w:p>
+    <w:p>
+      <w:pPr>
+        <w:rPr>
+          <w:rFonts w:ascii="Arial" w:eastAsia="Arial" w:hAnsi="Arial" w:cs="Arial"/>
+          <w:b/>
+          <w:bCs/>
+          <w:sz w:val="32"/>
+          <w:szCs w:val="32"/>
+          <w:rtl/>
+        </w:rPr>
+      </w:pPr>
+    </w:p>
+    <w:p>
+      <w:pPr>
+        <w:rPr>
+          <w:rFonts w:ascii="Arial" w:eastAsia="Arial" w:hAnsi="Arial" w:cs="Arial"/>
+          <w:b/>
+          <w:bCs/>
+          <w:sz w:val="32"/>
+          <w:szCs w:val="32"/>
+          <w:rtl/>
+        </w:rPr>
+      </w:pPr>
+      <w:r>
+        <w:rPr>
+          <w:rFonts w:ascii="Arial" w:eastAsia="Arial" w:hAnsi="Arial" w:cs="Arial" w:hint="cs"/>
+          <w:b/>
+          <w:bCs/>
+          <w:sz w:val="32"/>
+          <w:szCs w:val="32"/>
+          <w:rtl/>
+        </w:rPr>
+        <w:lastRenderedPageBreak/>
         <w:t>מקורות :</w:t>
       </w:r>
     </w:p>
@@ -10250,27 +11058,7 @@
             <w:szCs w:val="24"/>
             <w:rtl/>
           </w:rPr>
-          <w:t>קישור למ</w:t>
-        </w:r>
-        <w:r>
-          <w:rPr>
-            <w:rStyle w:val="Hyperlink"/>
-            <w:rFonts w:ascii="Arial" w:eastAsia="Arial" w:hAnsi="Arial" w:cs="Arial"/>
-            <w:sz w:val="24"/>
-            <w:szCs w:val="24"/>
-            <w:rtl/>
-          </w:rPr>
-          <w:t>א</w:t>
-        </w:r>
-        <w:r>
-          <w:rPr>
-            <w:rStyle w:val="Hyperlink"/>
-            <w:rFonts w:ascii="Arial" w:eastAsia="Arial" w:hAnsi="Arial" w:cs="Arial"/>
-            <w:sz w:val="24"/>
-            <w:szCs w:val="24"/>
-            <w:rtl/>
-          </w:rPr>
-          <w:t>מר</w:t>
+          <w:t>קישור למאמר</w:t>
         </w:r>
       </w:hyperlink>
     </w:p>
@@ -11099,6 +11887,119 @@
     </w:lvl>
   </w:abstractNum>
   <w:abstractNum w:abstractNumId="2" w15:restartNumberingAfterBreak="0">
+    <w:nsid w:val="17CC13B9"/>
+    <w:multiLevelType w:val="multilevel"/>
+    <w:tmpl w:val="941EE28A"/>
+    <w:lvl w:ilvl="0">
+      <w:start w:val="1"/>
+      <w:numFmt w:val="decimal"/>
+      <w:lvlText w:val="%1."/>
+      <w:lvlJc w:val="left"/>
+      <w:pPr>
+        <w:tabs>
+          <w:tab w:val="num" w:pos="720"/>
+        </w:tabs>
+        <w:ind w:left="720" w:hanging="360"/>
+      </w:pPr>
+    </w:lvl>
+    <w:lvl w:ilvl="1" w:tentative="1">
+      <w:start w:val="1"/>
+      <w:numFmt w:val="decimal"/>
+      <w:lvlText w:val="%2."/>
+      <w:lvlJc w:val="left"/>
+      <w:pPr>
+        <w:tabs>
+          <w:tab w:val="num" w:pos="1440"/>
+        </w:tabs>
+        <w:ind w:left="1440" w:hanging="360"/>
+      </w:pPr>
+    </w:lvl>
+    <w:lvl w:ilvl="2" w:tentative="1">
+      <w:start w:val="1"/>
+      <w:numFmt w:val="decimal"/>
+      <w:lvlText w:val="%3."/>
+      <w:lvlJc w:val="left"/>
+      <w:pPr>
+        <w:tabs>
+          <w:tab w:val="num" w:pos="2160"/>
+        </w:tabs>
+        <w:ind w:left="2160" w:hanging="360"/>
+      </w:pPr>
+    </w:lvl>
+    <w:lvl w:ilvl="3" w:tentative="1">
+      <w:start w:val="1"/>
+      <w:numFmt w:val="decimal"/>
+      <w:lvlText w:val="%4."/>
+      <w:lvlJc w:val="left"/>
+      <w:pPr>
+        <w:tabs>
+          <w:tab w:val="num" w:pos="2880"/>
+        </w:tabs>
+        <w:ind w:left="2880" w:hanging="360"/>
+      </w:pPr>
+    </w:lvl>
+    <w:lvl w:ilvl="4" w:tentative="1">
+      <w:start w:val="1"/>
+      <w:numFmt w:val="decimal"/>
+      <w:lvlText w:val="%5."/>
+      <w:lvlJc w:val="left"/>
+      <w:pPr>
+        <w:tabs>
+          <w:tab w:val="num" w:pos="3600"/>
+        </w:tabs>
+        <w:ind w:left="3600" w:hanging="360"/>
+      </w:pPr>
+    </w:lvl>
+    <w:lvl w:ilvl="5" w:tentative="1">
+      <w:start w:val="1"/>
+      <w:numFmt w:val="decimal"/>
+      <w:lvlText w:val="%6."/>
+      <w:lvlJc w:val="left"/>
+      <w:pPr>
+        <w:tabs>
+          <w:tab w:val="num" w:pos="4320"/>
+        </w:tabs>
+        <w:ind w:left="4320" w:hanging="360"/>
+      </w:pPr>
+    </w:lvl>
+    <w:lvl w:ilvl="6" w:tentative="1">
+      <w:start w:val="1"/>
+      <w:numFmt w:val="decimal"/>
+      <w:lvlText w:val="%7."/>
+      <w:lvlJc w:val="left"/>
+      <w:pPr>
+        <w:tabs>
+          <w:tab w:val="num" w:pos="5040"/>
+        </w:tabs>
+        <w:ind w:left="5040" w:hanging="360"/>
+      </w:pPr>
+    </w:lvl>
+    <w:lvl w:ilvl="7" w:tentative="1">
+      <w:start w:val="1"/>
+      <w:numFmt w:val="decimal"/>
+      <w:lvlText w:val="%8."/>
+      <w:lvlJc w:val="left"/>
+      <w:pPr>
+        <w:tabs>
+          <w:tab w:val="num" w:pos="5760"/>
+        </w:tabs>
+        <w:ind w:left="5760" w:hanging="360"/>
+      </w:pPr>
+    </w:lvl>
+    <w:lvl w:ilvl="8" w:tentative="1">
+      <w:start w:val="1"/>
+      <w:numFmt w:val="decimal"/>
+      <w:lvlText w:val="%9."/>
+      <w:lvlJc w:val="left"/>
+      <w:pPr>
+        <w:tabs>
+          <w:tab w:val="num" w:pos="6480"/>
+        </w:tabs>
+        <w:ind w:left="6480" w:hanging="360"/>
+      </w:pPr>
+    </w:lvl>
+  </w:abstractNum>
+  <w:abstractNum w:abstractNumId="3" w15:restartNumberingAfterBreak="0">
     <w:nsid w:val="266B01BE"/>
     <w:multiLevelType w:val="multilevel"/>
     <w:tmpl w:val="E356E146"/>
@@ -11247,7 +12148,7 @@
       </w:rPr>
     </w:lvl>
   </w:abstractNum>
-  <w:abstractNum w:abstractNumId="3" w15:restartNumberingAfterBreak="0">
+  <w:abstractNum w:abstractNumId="4" w15:restartNumberingAfterBreak="0">
     <w:nsid w:val="28E5234C"/>
     <w:multiLevelType w:val="multilevel"/>
     <w:tmpl w:val="CCDCB990"/>
@@ -11396,7 +12297,156 @@
       </w:rPr>
     </w:lvl>
   </w:abstractNum>
-  <w:abstractNum w:abstractNumId="4" w15:restartNumberingAfterBreak="0">
+  <w:abstractNum w:abstractNumId="5" w15:restartNumberingAfterBreak="0">
+    <w:nsid w:val="2D541883"/>
+    <w:multiLevelType w:val="multilevel"/>
+    <w:tmpl w:val="44921850"/>
+    <w:lvl w:ilvl="0">
+      <w:start w:val="1"/>
+      <w:numFmt w:val="bullet"/>
+      <w:lvlText w:val=""/>
+      <w:lvlJc w:val="left"/>
+      <w:pPr>
+        <w:tabs>
+          <w:tab w:val="num" w:pos="720"/>
+        </w:tabs>
+        <w:ind w:left="720" w:hanging="360"/>
+      </w:pPr>
+      <w:rPr>
+        <w:rFonts w:ascii="Symbol" w:hAnsi="Symbol" w:hint="default"/>
+        <w:sz w:val="20"/>
+      </w:rPr>
+    </w:lvl>
+    <w:lvl w:ilvl="1" w:tentative="1">
+      <w:start w:val="1"/>
+      <w:numFmt w:val="bullet"/>
+      <w:lvlText w:val="o"/>
+      <w:lvlJc w:val="left"/>
+      <w:pPr>
+        <w:tabs>
+          <w:tab w:val="num" w:pos="1440"/>
+        </w:tabs>
+        <w:ind w:left="1440" w:hanging="360"/>
+      </w:pPr>
+      <w:rPr>
+        <w:rFonts w:ascii="Courier New" w:hAnsi="Courier New" w:hint="default"/>
+        <w:sz w:val="20"/>
+      </w:rPr>
+    </w:lvl>
+    <w:lvl w:ilvl="2" w:tentative="1">
+      <w:start w:val="1"/>
+      <w:numFmt w:val="bullet"/>
+      <w:lvlText w:val=""/>
+      <w:lvlJc w:val="left"/>
+      <w:pPr>
+        <w:tabs>
+          <w:tab w:val="num" w:pos="2160"/>
+        </w:tabs>
+        <w:ind w:left="2160" w:hanging="360"/>
+      </w:pPr>
+      <w:rPr>
+        <w:rFonts w:ascii="Wingdings" w:hAnsi="Wingdings" w:hint="default"/>
+        <w:sz w:val="20"/>
+      </w:rPr>
+    </w:lvl>
+    <w:lvl w:ilvl="3" w:tentative="1">
+      <w:start w:val="1"/>
+      <w:numFmt w:val="bullet"/>
+      <w:lvlText w:val=""/>
+      <w:lvlJc w:val="left"/>
+      <w:pPr>
+        <w:tabs>
+          <w:tab w:val="num" w:pos="2880"/>
+        </w:tabs>
+        <w:ind w:left="2880" w:hanging="360"/>
+      </w:pPr>
+      <w:rPr>
+        <w:rFonts w:ascii="Wingdings" w:hAnsi="Wingdings" w:hint="default"/>
+        <w:sz w:val="20"/>
+      </w:rPr>
+    </w:lvl>
+    <w:lvl w:ilvl="4" w:tentative="1">
+      <w:start w:val="1"/>
+      <w:numFmt w:val="bullet"/>
+      <w:lvlText w:val=""/>
+      <w:lvlJc w:val="left"/>
+      <w:pPr>
+        <w:tabs>
+          <w:tab w:val="num" w:pos="3600"/>
+        </w:tabs>
+        <w:ind w:left="3600" w:hanging="360"/>
+      </w:pPr>
+      <w:rPr>
+        <w:rFonts w:ascii="Wingdings" w:hAnsi="Wingdings" w:hint="default"/>
+        <w:sz w:val="20"/>
+      </w:rPr>
+    </w:lvl>
+    <w:lvl w:ilvl="5" w:tentative="1">
+      <w:start w:val="1"/>
+      <w:numFmt w:val="bullet"/>
+      <w:lvlText w:val=""/>
+      <w:lvlJc w:val="left"/>
+      <w:pPr>
+        <w:tabs>
+          <w:tab w:val="num" w:pos="4320"/>
+        </w:tabs>
+        <w:ind w:left="4320" w:hanging="360"/>
+      </w:pPr>
+      <w:rPr>
+        <w:rFonts w:ascii="Wingdings" w:hAnsi="Wingdings" w:hint="default"/>
+        <w:sz w:val="20"/>
+      </w:rPr>
+    </w:lvl>
+    <w:lvl w:ilvl="6" w:tentative="1">
+      <w:start w:val="1"/>
+      <w:numFmt w:val="bullet"/>
+      <w:lvlText w:val=""/>
+      <w:lvlJc w:val="left"/>
+      <w:pPr>
+        <w:tabs>
+          <w:tab w:val="num" w:pos="5040"/>
+        </w:tabs>
+        <w:ind w:left="5040" w:hanging="360"/>
+      </w:pPr>
+      <w:rPr>
+        <w:rFonts w:ascii="Wingdings" w:hAnsi="Wingdings" w:hint="default"/>
+        <w:sz w:val="20"/>
+      </w:rPr>
+    </w:lvl>
+    <w:lvl w:ilvl="7" w:tentative="1">
+      <w:start w:val="1"/>
+      <w:numFmt w:val="bullet"/>
+      <w:lvlText w:val=""/>
+      <w:lvlJc w:val="left"/>
+      <w:pPr>
+        <w:tabs>
+          <w:tab w:val="num" w:pos="5760"/>
+        </w:tabs>
+        <w:ind w:left="5760" w:hanging="360"/>
+      </w:pPr>
+      <w:rPr>
+        <w:rFonts w:ascii="Wingdings" w:hAnsi="Wingdings" w:hint="default"/>
+        <w:sz w:val="20"/>
+      </w:rPr>
+    </w:lvl>
+    <w:lvl w:ilvl="8" w:tentative="1">
+      <w:start w:val="1"/>
+      <w:numFmt w:val="bullet"/>
+      <w:lvlText w:val=""/>
+      <w:lvlJc w:val="left"/>
+      <w:pPr>
+        <w:tabs>
+          <w:tab w:val="num" w:pos="6480"/>
+        </w:tabs>
+        <w:ind w:left="6480" w:hanging="360"/>
+      </w:pPr>
+      <w:rPr>
+        <w:rFonts w:ascii="Wingdings" w:hAnsi="Wingdings" w:hint="default"/>
+        <w:sz w:val="20"/>
+      </w:rPr>
+    </w:lvl>
+  </w:abstractNum>
+  <w:abstractNum w:abstractNumId="6" w15:restartNumberingAfterBreak="0">
     <w:nsid w:val="31846078"/>
     <w:multiLevelType w:val="multilevel"/>
     <w:tmpl w:val="28046A2E"/>
@@ -11545,7 +12595,156 @@
       </w:rPr>
     </w:lvl>
   </w:abstractNum>
-  <w:abstractNum w:abstractNumId="5" w15:restartNumberingAfterBreak="0">
+  <w:abstractNum w:abstractNumId="7" w15:restartNumberingAfterBreak="0">
+    <w:nsid w:val="36255FF2"/>
+    <w:multiLevelType w:val="multilevel"/>
+    <w:tmpl w:val="10B89FE0"/>
+    <w:lvl w:ilvl="0">
+      <w:start w:val="1"/>
+      <w:numFmt w:val="bullet"/>
+      <w:lvlText w:val=""/>
+      <w:lvlJc w:val="left"/>
+      <w:pPr>
+        <w:tabs>
+          <w:tab w:val="num" w:pos="720"/>
+        </w:tabs>
+        <w:ind w:left="720" w:hanging="360"/>
+      </w:pPr>
+      <w:rPr>
+        <w:rFonts w:ascii="Symbol" w:hAnsi="Symbol" w:hint="default"/>
+        <w:sz w:val="20"/>
+      </w:rPr>
+    </w:lvl>
+    <w:lvl w:ilvl="1" w:tentative="1">
+      <w:start w:val="1"/>
+      <w:numFmt w:val="bullet"/>
+      <w:lvlText w:val="o"/>
+      <w:lvlJc w:val="left"/>
+      <w:pPr>
+        <w:tabs>
+          <w:tab w:val="num" w:pos="1440"/>
+        </w:tabs>
+        <w:ind w:left="1440" w:hanging="360"/>
+      </w:pPr>
+      <w:rPr>
+        <w:rFonts w:ascii="Courier New" w:hAnsi="Courier New" w:hint="default"/>
+        <w:sz w:val="20"/>
+      </w:rPr>
+    </w:lvl>
+    <w:lvl w:ilvl="2" w:tentative="1">
+      <w:start w:val="1"/>
+      <w:numFmt w:val="bullet"/>
+      <w:lvlText w:val=""/>
+      <w:lvlJc w:val="left"/>
+      <w:pPr>
+        <w:tabs>
+          <w:tab w:val="num" w:pos="2160"/>
+        </w:tabs>
+        <w:ind w:left="2160" w:hanging="360"/>
+      </w:pPr>
+      <w:rPr>
+        <w:rFonts w:ascii="Wingdings" w:hAnsi="Wingdings" w:hint="default"/>
+        <w:sz w:val="20"/>
+      </w:rPr>
+    </w:lvl>
+    <w:lvl w:ilvl="3" w:tentative="1">
+      <w:start w:val="1"/>
+      <w:numFmt w:val="bullet"/>
+      <w:lvlText w:val=""/>
+      <w:lvlJc w:val="left"/>
+      <w:pPr>
+        <w:tabs>
+          <w:tab w:val="num" w:pos="2880"/>
+        </w:tabs>
+        <w:ind w:left="2880" w:hanging="360"/>
+      </w:pPr>
+      <w:rPr>
+        <w:rFonts w:ascii="Wingdings" w:hAnsi="Wingdings" w:hint="default"/>
+        <w:sz w:val="20"/>
+      </w:rPr>
+    </w:lvl>
+    <w:lvl w:ilvl="4" w:tentative="1">
+      <w:start w:val="1"/>
+      <w:numFmt w:val="bullet"/>
+      <w:lvlText w:val=""/>
+      <w:lvlJc w:val="left"/>
+      <w:pPr>
+        <w:tabs>
+          <w:tab w:val="num" w:pos="3600"/>
+        </w:tabs>
+        <w:ind w:left="3600" w:hanging="360"/>
+      </w:pPr>
+      <w:rPr>
+        <w:rFonts w:ascii="Wingdings" w:hAnsi="Wingdings" w:hint="default"/>
+        <w:sz w:val="20"/>
+      </w:rPr>
+    </w:lvl>
+    <w:lvl w:ilvl="5" w:tentative="1">
+      <w:start w:val="1"/>
+      <w:numFmt w:val="bullet"/>
+      <w:lvlText w:val=""/>
+      <w:lvlJc w:val="left"/>
+      <w:pPr>
+        <w:tabs>
+          <w:tab w:val="num" w:pos="4320"/>
+        </w:tabs>
+        <w:ind w:left="4320" w:hanging="360"/>
+      </w:pPr>
+      <w:rPr>
+        <w:rFonts w:ascii="Wingdings" w:hAnsi="Wingdings" w:hint="default"/>
+        <w:sz w:val="20"/>
+      </w:rPr>
+    </w:lvl>
+    <w:lvl w:ilvl="6" w:tentative="1">
+      <w:start w:val="1"/>
+      <w:numFmt w:val="bullet"/>
+      <w:lvlText w:val=""/>
+      <w:lvlJc w:val="left"/>
+      <w:pPr>
+        <w:tabs>
+          <w:tab w:val="num" w:pos="5040"/>
+        </w:tabs>
+        <w:ind w:left="5040" w:hanging="360"/>
+      </w:pPr>
+      <w:rPr>
+        <w:rFonts w:ascii="Wingdings" w:hAnsi="Wingdings" w:hint="default"/>
+        <w:sz w:val="20"/>
+      </w:rPr>
+    </w:lvl>
+    <w:lvl w:ilvl="7" w:tentative="1">
+      <w:start w:val="1"/>
+      <w:numFmt w:val="bullet"/>
+      <w:lvlText w:val=""/>
+      <w:lvlJc w:val="left"/>
+      <w:pPr>
+        <w:tabs>
+          <w:tab w:val="num" w:pos="5760"/>
+        </w:tabs>
+        <w:ind w:left="5760" w:hanging="360"/>
+      </w:pPr>
+      <w:rPr>
+        <w:rFonts w:ascii="Wingdings" w:hAnsi="Wingdings" w:hint="default"/>
+        <w:sz w:val="20"/>
+      </w:rPr>
+    </w:lvl>
+    <w:lvl w:ilvl="8" w:tentative="1">
+      <w:start w:val="1"/>
+      <w:numFmt w:val="bullet"/>
+      <w:lvlText w:val=""/>
+      <w:lvlJc w:val="left"/>
+      <w:pPr>
+        <w:tabs>
+          <w:tab w:val="num" w:pos="6480"/>
+        </w:tabs>
+        <w:ind w:left="6480" w:hanging="360"/>
+      </w:pPr>
+      <w:rPr>
+        <w:rFonts w:ascii="Wingdings" w:hAnsi="Wingdings" w:hint="default"/>
+        <w:sz w:val="20"/>
+      </w:rPr>
+    </w:lvl>
+  </w:abstractNum>
+  <w:abstractNum w:abstractNumId="8" w15:restartNumberingAfterBreak="0">
     <w:nsid w:val="40EB289D"/>
     <w:multiLevelType w:val="multilevel"/>
     <w:tmpl w:val="A1549628"/>
@@ -11694,7 +12893,7 @@
       </w:rPr>
     </w:lvl>
   </w:abstractNum>
-  <w:abstractNum w:abstractNumId="6" w15:restartNumberingAfterBreak="0">
+  <w:abstractNum w:abstractNumId="9" w15:restartNumberingAfterBreak="0">
     <w:nsid w:val="42D2285F"/>
     <w:multiLevelType w:val="multilevel"/>
     <w:tmpl w:val="F99804D8"/>
@@ -11807,7 +13006,7 @@
       </w:rPr>
     </w:lvl>
   </w:abstractNum>
-  <w:abstractNum w:abstractNumId="7" w15:restartNumberingAfterBreak="0">
+  <w:abstractNum w:abstractNumId="10" w15:restartNumberingAfterBreak="0">
     <w:nsid w:val="45785908"/>
     <w:multiLevelType w:val="multilevel"/>
     <w:tmpl w:val="9028F2A0"/>
@@ -11956,7 +13155,7 @@
       </w:rPr>
     </w:lvl>
   </w:abstractNum>
-  <w:abstractNum w:abstractNumId="8" w15:restartNumberingAfterBreak="0">
+  <w:abstractNum w:abstractNumId="11" w15:restartNumberingAfterBreak="0">
     <w:nsid w:val="475A7F5A"/>
     <w:multiLevelType w:val="hybridMultilevel"/>
     <w:tmpl w:val="4328DD7C"/>
@@ -12047,7 +13246,7 @@
       </w:pPr>
     </w:lvl>
   </w:abstractNum>
-  <w:abstractNum w:abstractNumId="9" w15:restartNumberingAfterBreak="0">
+  <w:abstractNum w:abstractNumId="12" w15:restartNumberingAfterBreak="0">
     <w:nsid w:val="52BC2A91"/>
     <w:multiLevelType w:val="multilevel"/>
     <w:tmpl w:val="6C0EC2B6"/>
@@ -12160,7 +13359,7 @@
       </w:rPr>
     </w:lvl>
   </w:abstractNum>
-  <w:abstractNum w:abstractNumId="10" w15:restartNumberingAfterBreak="0">
+  <w:abstractNum w:abstractNumId="13" w15:restartNumberingAfterBreak="0">
     <w:nsid w:val="54E35F68"/>
     <w:multiLevelType w:val="multilevel"/>
     <w:tmpl w:val="70D41530"/>
@@ -12273,7 +13472,7 @@
       </w:rPr>
     </w:lvl>
   </w:abstractNum>
-  <w:abstractNum w:abstractNumId="11" w15:restartNumberingAfterBreak="0">
+  <w:abstractNum w:abstractNumId="14" w15:restartNumberingAfterBreak="0">
     <w:nsid w:val="57F358FD"/>
     <w:multiLevelType w:val="multilevel"/>
     <w:tmpl w:val="48D8F80C"/>
@@ -12422,7 +13621,7 @@
       </w:rPr>
     </w:lvl>
   </w:abstractNum>
-  <w:abstractNum w:abstractNumId="12" w15:restartNumberingAfterBreak="0">
+  <w:abstractNum w:abstractNumId="15" w15:restartNumberingAfterBreak="0">
     <w:nsid w:val="59893878"/>
     <w:multiLevelType w:val="multilevel"/>
     <w:tmpl w:val="06343646"/>
@@ -12508,7 +13707,7 @@
       </w:pPr>
     </w:lvl>
   </w:abstractNum>
-  <w:abstractNum w:abstractNumId="13" w15:restartNumberingAfterBreak="0">
+  <w:abstractNum w:abstractNumId="16" w15:restartNumberingAfterBreak="0">
     <w:nsid w:val="5DFA035E"/>
     <w:multiLevelType w:val="multilevel"/>
     <w:tmpl w:val="A8B0DB40"/>
@@ -12657,7 +13856,120 @@
       </w:rPr>
     </w:lvl>
   </w:abstractNum>
-  <w:abstractNum w:abstractNumId="14" w15:restartNumberingAfterBreak="0">
+  <w:abstractNum w:abstractNumId="17" w15:restartNumberingAfterBreak="0">
+    <w:nsid w:val="5E1E001C"/>
+    <w:multiLevelType w:val="multilevel"/>
+    <w:tmpl w:val="9ABA6836"/>
+    <w:lvl w:ilvl="0">
+      <w:start w:val="3"/>
+      <w:numFmt w:val="decimal"/>
+      <w:lvlText w:val="%1."/>
+      <w:lvlJc w:val="left"/>
+      <w:pPr>
+        <w:tabs>
+          <w:tab w:val="num" w:pos="720"/>
+        </w:tabs>
+        <w:ind w:left="720" w:hanging="360"/>
+      </w:pPr>
+    </w:lvl>
+    <w:lvl w:ilvl="1" w:tentative="1">
+      <w:start w:val="1"/>
+      <w:numFmt w:val="decimal"/>
+      <w:lvlText w:val="%2."/>
+      <w:lvlJc w:val="left"/>
+      <w:pPr>
+        <w:tabs>
+          <w:tab w:val="num" w:pos="1440"/>
+        </w:tabs>
+        <w:ind w:left="1440" w:hanging="360"/>
+      </w:pPr>
+    </w:lvl>
+    <w:lvl w:ilvl="2" w:tentative="1">
+      <w:start w:val="1"/>
+      <w:numFmt w:val="decimal"/>
+      <w:lvlText w:val="%3."/>
+      <w:lvlJc w:val="left"/>
+      <w:pPr>
+        <w:tabs>
+          <w:tab w:val="num" w:pos="2160"/>
+        </w:tabs>
+        <w:ind w:left="2160" w:hanging="360"/>
+      </w:pPr>
+    </w:lvl>
+    <w:lvl w:ilvl="3" w:tentative="1">
+      <w:start w:val="1"/>
+      <w:numFmt w:val="decimal"/>
+      <w:lvlText w:val="%4."/>
+      <w:lvlJc w:val="left"/>
+      <w:pPr>
+        <w:tabs>
+          <w:tab w:val="num" w:pos="2880"/>
+        </w:tabs>
+        <w:ind w:left="2880" w:hanging="360"/>
+      </w:pPr>
+    </w:lvl>
+    <w:lvl w:ilvl="4" w:tentative="1">
+      <w:start w:val="1"/>
+      <w:numFmt w:val="decimal"/>
+      <w:lvlText w:val="%5."/>
+      <w:lvlJc w:val="left"/>
+      <w:pPr>
+        <w:tabs>
+          <w:tab w:val="num" w:pos="3600"/>
+        </w:tabs>
+        <w:ind w:left="3600" w:hanging="360"/>
+      </w:pPr>
+    </w:lvl>
+    <w:lvl w:ilvl="5" w:tentative="1">
+      <w:start w:val="1"/>
+      <w:numFmt w:val="decimal"/>
+      <w:lvlText w:val="%6."/>
+      <w:lvlJc w:val="left"/>
+      <w:pPr>
+        <w:tabs>
+          <w:tab w:val="num" w:pos="4320"/>
+        </w:tabs>
+        <w:ind w:left="4320" w:hanging="360"/>
+      </w:pPr>
+    </w:lvl>
+    <w:lvl w:ilvl="6" w:tentative="1">
+      <w:start w:val="1"/>
+      <w:numFmt w:val="decimal"/>
+      <w:lvlText w:val="%7."/>
+      <w:lvlJc w:val="left"/>
+      <w:pPr>
+        <w:tabs>
+          <w:tab w:val="num" w:pos="5040"/>
+        </w:tabs>
+        <w:ind w:left="5040" w:hanging="360"/>
+      </w:pPr>
+    </w:lvl>
+    <w:lvl w:ilvl="7" w:tentative="1">
+      <w:start w:val="1"/>
+      <w:numFmt w:val="decimal"/>
+      <w:lvlText w:val="%8."/>
+      <w:lvlJc w:val="left"/>
+      <w:pPr>
+        <w:tabs>
+          <w:tab w:val="num" w:pos="5760"/>
+        </w:tabs>
+        <w:ind w:left="5760" w:hanging="360"/>
+      </w:pPr>
+    </w:lvl>
+    <w:lvl w:ilvl="8" w:tentative="1">
+      <w:start w:val="1"/>
+      <w:numFmt w:val="decimal"/>
+      <w:lvlText w:val="%9."/>
+      <w:lvlJc w:val="left"/>
+      <w:pPr>
+        <w:tabs>
+          <w:tab w:val="num" w:pos="6480"/>
+        </w:tabs>
+        <w:ind w:left="6480" w:hanging="360"/>
+      </w:pPr>
+    </w:lvl>
+  </w:abstractNum>
+  <w:abstractNum w:abstractNumId="18" w15:restartNumberingAfterBreak="0">
     <w:nsid w:val="63BA11DF"/>
     <w:multiLevelType w:val="multilevel"/>
     <w:tmpl w:val="9FD65758"/>
@@ -12770,7 +14082,7 @@
       </w:rPr>
     </w:lvl>
   </w:abstractNum>
-  <w:abstractNum w:abstractNumId="15" w15:restartNumberingAfterBreak="0">
+  <w:abstractNum w:abstractNumId="19" w15:restartNumberingAfterBreak="0">
     <w:nsid w:val="692042E3"/>
     <w:multiLevelType w:val="multilevel"/>
     <w:tmpl w:val="775EDC3A"/>
@@ -12919,7 +14231,7 @@
       </w:rPr>
     </w:lvl>
   </w:abstractNum>
-  <w:abstractNum w:abstractNumId="16" w15:restartNumberingAfterBreak="0">
+  <w:abstractNum w:abstractNumId="20" w15:restartNumberingAfterBreak="0">
     <w:nsid w:val="720A4266"/>
     <w:multiLevelType w:val="multilevel"/>
     <w:tmpl w:val="F548673C"/>
@@ -13032,7 +14344,7 @@
       </w:pPr>
     </w:lvl>
   </w:abstractNum>
-  <w:abstractNum w:abstractNumId="17" w15:restartNumberingAfterBreak="0">
+  <w:abstractNum w:abstractNumId="21" w15:restartNumberingAfterBreak="0">
     <w:nsid w:val="72834FBA"/>
     <w:multiLevelType w:val="multilevel"/>
     <w:tmpl w:val="9A0C6BD8"/>
@@ -13145,7 +14457,7 @@
       </w:rPr>
     </w:lvl>
   </w:abstractNum>
-  <w:abstractNum w:abstractNumId="18" w15:restartNumberingAfterBreak="0">
+  <w:abstractNum w:abstractNumId="22" w15:restartNumberingAfterBreak="0">
     <w:nsid w:val="76A611E7"/>
     <w:multiLevelType w:val="multilevel"/>
     <w:tmpl w:val="0BD8D9F0"/>
@@ -13295,61 +14607,73 @@
     </w:lvl>
   </w:abstractNum>
   <w:num w:numId="1" w16cid:durableId="2144930001">
-    <w:abstractNumId w:val="14"/>
+    <w:abstractNumId w:val="18"/>
   </w:num>
   <w:num w:numId="2" w16cid:durableId="153879333">
-    <w:abstractNumId w:val="6"/>
+    <w:abstractNumId w:val="9"/>
   </w:num>
   <w:num w:numId="3" w16cid:durableId="1629585173">
     <w:abstractNumId w:val="0"/>
   </w:num>
   <w:num w:numId="4" w16cid:durableId="1692224127">
-    <w:abstractNumId w:val="17"/>
+    <w:abstractNumId w:val="21"/>
   </w:num>
   <w:num w:numId="5" w16cid:durableId="185481461">
+    <w:abstractNumId w:val="15"/>
+  </w:num>
+  <w:num w:numId="6" w16cid:durableId="1186679110">
     <w:abstractNumId w:val="12"/>
   </w:num>
-  <w:num w:numId="6" w16cid:durableId="1186679110">
-    <w:abstractNumId w:val="9"/>
-  </w:num>
   <w:num w:numId="7" w16cid:durableId="751662402">
-    <w:abstractNumId w:val="18"/>
+    <w:abstractNumId w:val="22"/>
   </w:num>
   <w:num w:numId="8" w16cid:durableId="50079847">
-    <w:abstractNumId w:val="5"/>
+    <w:abstractNumId w:val="8"/>
   </w:num>
   <w:num w:numId="9" w16cid:durableId="993950683">
-    <w:abstractNumId w:val="3"/>
+    <w:abstractNumId w:val="4"/>
   </w:num>
   <w:num w:numId="10" w16cid:durableId="1599175558">
-    <w:abstractNumId w:val="8"/>
+    <w:abstractNumId w:val="11"/>
   </w:num>
   <w:num w:numId="11" w16cid:durableId="1605116310">
-    <w:abstractNumId w:val="16"/>
+    <w:abstractNumId w:val="20"/>
   </w:num>
   <w:num w:numId="12" w16cid:durableId="60565667">
-    <w:abstractNumId w:val="4"/>
+    <w:abstractNumId w:val="6"/>
   </w:num>
   <w:num w:numId="13" w16cid:durableId="205681400">
     <w:abstractNumId w:val="1"/>
   </w:num>
   <w:num w:numId="14" w16cid:durableId="1654019131">
+    <w:abstractNumId w:val="16"/>
+  </w:num>
+  <w:num w:numId="15" w16cid:durableId="1119765966">
+    <w:abstractNumId w:val="14"/>
+  </w:num>
+  <w:num w:numId="16" w16cid:durableId="2112582738">
+    <w:abstractNumId w:val="3"/>
+  </w:num>
+  <w:num w:numId="17" w16cid:durableId="1429811252">
+    <w:abstractNumId w:val="10"/>
+  </w:num>
+  <w:num w:numId="18" w16cid:durableId="457455264">
+    <w:abstractNumId w:val="19"/>
+  </w:num>
+  <w:num w:numId="19" w16cid:durableId="1695036968">
     <w:abstractNumId w:val="13"/>
   </w:num>
-  <w:num w:numId="15" w16cid:durableId="1119765966">
-    <w:abstractNumId w:val="11"/>
-  </w:num>
-  <w:num w:numId="16" w16cid:durableId="2112582738">
+  <w:num w:numId="20" w16cid:durableId="591666005">
     <w:abstractNumId w:val="2"/>
   </w:num>
-  <w:num w:numId="17" w16cid:durableId="1429811252">
+  <w:num w:numId="21" w16cid:durableId="1659653884">
     <w:abstractNumId w:val="7"/>
   </w:num>
-  <w:num w:numId="18" w16cid:durableId="457455264">
-    <w:abstractNumId w:val="15"/>
+  <w:num w:numId="22" w16cid:durableId="539586982">
+    <w:abstractNumId w:val="17"/>
   </w:num>
-  <w:num w:numId="19" w16cid:durableId="1695036968">
-    <w:abstractNumId w:val="10"/>
+  <w:num w:numId="23" w16cid:durableId="144781796">
+    <w:abstractNumId w:val="5"/>
   </w:num>
 </w:numbering>
 </file>
